--- a/Entregas/Hito 3/PM/informes iteraciones/Iteracion1 hito 3.docx
+++ b/Entregas/Hito 3/PM/informes iteraciones/Iteracion1 hito 3.docx
@@ -1,6 +1,6 @@
 
 <file path=word/document.xml><?xml version="1.0" encoding="utf-8"?>
-<w:document xmlns:wpc="http://schemas.microsoft.com/office/word/2010/wordprocessingCanvas" xmlns:cx="http://schemas.microsoft.com/office/drawing/2014/chartex" xmlns:cx1="http://schemas.microsoft.com/office/drawing/2015/9/8/chartex" xmlns:cx2="http://schemas.microsoft.com/office/drawing/2015/10/21/chartex" xmlns:cx3="http://schemas.microsoft.com/office/drawing/2016/5/9/chartex" xmlns:cx4="http://schemas.microsoft.com/office/drawing/2016/5/10/chartex" xmlns:cx5="http://schemas.microsoft.com/office/drawing/2016/5/11/chartex" xmlns:mc="http://schemas.openxmlformats.org/markup-compatibility/2006" xmlns:o="urn:schemas-microsoft-com:office:office" xmlns:r="http://schemas.openxmlformats.org/officeDocument/2006/relationships" xmlns:m="http://schemas.openxmlformats.org/officeDocument/2006/math" xmlns:v="urn:schemas-microsoft-com:vml" xmlns:wp14="http://schemas.microsoft.com/office/word/2010/wordprocessingDrawing" xmlns:wp="http://schemas.openxmlformats.org/drawingml/2006/wordprocessingDrawing" xmlns:w10="urn:schemas-microsoft-com:office:word" xmlns:w="http://schemas.openxmlformats.org/wordprocessingml/2006/main" xmlns:w14="http://schemas.microsoft.com/office/word/2010/wordml" xmlns:w15="http://schemas.microsoft.com/office/word/2012/wordml" xmlns:w16se="http://schemas.microsoft.com/office/word/2015/wordml/symex" xmlns:wpg="http://schemas.microsoft.com/office/word/2010/wordprocessingGroup" xmlns:wpi="http://schemas.microsoft.com/office/word/2010/wordprocessingInk" xmlns:wne="http://schemas.microsoft.com/office/word/2006/wordml" xmlns:wps="http://schemas.microsoft.com/office/word/2010/wordprocessingShape" mc:Ignorable="w14 w15 w16se wp14">
+<w:document xmlns:wpc="http://schemas.microsoft.com/office/word/2010/wordprocessingCanvas" xmlns:mo="http://schemas.microsoft.com/office/mac/office/2008/main" xmlns:mc="http://schemas.openxmlformats.org/markup-compatibility/2006" xmlns:mv="urn:schemas-microsoft-com:mac:vml" xmlns:o="urn:schemas-microsoft-com:office:office" xmlns:r="http://schemas.openxmlformats.org/officeDocument/2006/relationships" xmlns:m="http://schemas.openxmlformats.org/officeDocument/2006/math" xmlns:v="urn:schemas-microsoft-com:vml" xmlns:wp14="http://schemas.microsoft.com/office/word/2010/wordprocessingDrawing" xmlns:wp="http://schemas.openxmlformats.org/drawingml/2006/wordprocessingDrawing" xmlns:w10="urn:schemas-microsoft-com:office:word" xmlns:w="http://schemas.openxmlformats.org/wordprocessingml/2006/main" xmlns:w14="http://schemas.microsoft.com/office/word/2010/wordml" xmlns:w15="http://schemas.microsoft.com/office/word/2012/wordml" xmlns:wpg="http://schemas.microsoft.com/office/word/2010/wordprocessingGroup" xmlns:wpi="http://schemas.microsoft.com/office/word/2010/wordprocessingInk" xmlns:wne="http://schemas.microsoft.com/office/word/2006/wordml" xmlns:wps="http://schemas.microsoft.com/office/word/2010/wordprocessingShape" mc:Ignorable="w14 w15 wp14">
   <w:body>
     <w:bookmarkStart w:id="0" w:name="_Toc462503098" w:displacedByCustomXml="next"/>
     <w:sdt>
@@ -662,6 +662,7 @@
           <w:numId w:val="10"/>
         </w:numPr>
         <w:ind w:left="360"/>
+        <w:jc w:val="both"/>
       </w:pPr>
       <w:r>
         <w:t>Propósito</w:t>
@@ -669,6 +670,7 @@
     </w:p>
     <w:p>
       <w:pPr>
+        <w:jc w:val="both"/>
         <w:rPr>
           <w:i/>
           <w:iCs/>
@@ -703,7 +705,11 @@
         <w:t>.</w:t>
       </w:r>
     </w:p>
-    <w:p/>
+    <w:p>
+      <w:pPr>
+        <w:jc w:val="both"/>
+      </w:pPr>
+    </w:p>
     <w:p>
       <w:pPr>
         <w:pStyle w:val="Ttulo1"/>
@@ -712,6 +718,7 @@
           <w:numId w:val="10"/>
         </w:numPr>
         <w:ind w:left="360"/>
+        <w:jc w:val="both"/>
       </w:pPr>
       <w:r>
         <w:t>Conclusiones</w:t>
@@ -719,6 +726,7 @@
     </w:p>
     <w:p>
       <w:pPr>
+        <w:jc w:val="both"/>
         <w:rPr>
           <w:sz w:val="24"/>
         </w:rPr>
@@ -795,6 +803,7 @@
     </w:p>
     <w:p>
       <w:pPr>
+        <w:jc w:val="both"/>
         <w:rPr>
           <w:sz w:val="24"/>
         </w:rPr>
@@ -836,7 +845,19 @@
         <w:rPr>
           <w:sz w:val="24"/>
         </w:rPr>
-        <w:t xml:space="preserve"> control se seguirá mejorando ya que teneos una p</w:t>
+        <w:t xml:space="preserve"> control se seguirá mejorando ya que tene</w:t>
+      </w:r>
+      <w:r>
+        <w:rPr>
+          <w:sz w:val="24"/>
+        </w:rPr>
+        <w:t>m</w:t>
+      </w:r>
+      <w:r>
+        <w:rPr>
+          <w:sz w:val="24"/>
+        </w:rPr>
+        <w:t>os una p</w:t>
       </w:r>
       <w:r>
         <w:rPr>
@@ -902,6 +923,7 @@
     </w:p>
     <w:p>
       <w:pPr>
+        <w:jc w:val="both"/>
         <w:rPr>
           <w:sz w:val="24"/>
         </w:rPr>
@@ -928,6 +950,7 @@
     </w:p>
     <w:p>
       <w:pPr>
+        <w:jc w:val="both"/>
         <w:rPr>
           <w:sz w:val="24"/>
         </w:rPr>
@@ -949,7 +972,39 @@
         <w:rPr>
           <w:sz w:val="24"/>
         </w:rPr>
-        <w:t xml:space="preserve"> se ha casi completado a implementación del HUB en una primera versión en estático y se ha completado la implementación de menús. El resto de tareas se irán realizando en las pr</w:t>
+        <w:t xml:space="preserve"> </w:t>
+      </w:r>
+      <w:r>
+        <w:rPr>
+          <w:sz w:val="24"/>
+        </w:rPr>
+        <w:t>prácticamente se ha completado</w:t>
+      </w:r>
+      <w:bookmarkStart w:id="2" w:name="_GoBack"/>
+      <w:bookmarkEnd w:id="2"/>
+      <w:r>
+        <w:rPr>
+          <w:sz w:val="24"/>
+        </w:rPr>
+        <w:t xml:space="preserve"> </w:t>
+      </w:r>
+      <w:r>
+        <w:rPr>
+          <w:sz w:val="24"/>
+        </w:rPr>
+        <w:t>l</w:t>
+      </w:r>
+      <w:r>
+        <w:rPr>
+          <w:sz w:val="24"/>
+        </w:rPr>
+        <w:t>a implementación del HUD</w:t>
+      </w:r>
+      <w:r>
+        <w:rPr>
+          <w:sz w:val="24"/>
+        </w:rPr>
+        <w:t xml:space="preserve"> en una primera versión en estático y se ha completado la implementación de menús. El resto de tareas se irán realizando en las pr</w:t>
       </w:r>
       <w:r>
         <w:rPr>
@@ -968,14 +1023,7 @@
           <w:i/>
           <w:sz w:val="24"/>
         </w:rPr>
-        <w:t>g</w:t>
-      </w:r>
-      <w:r>
-        <w:rPr>
-          <w:i/>
-          <w:sz w:val="24"/>
-        </w:rPr>
-        <w:t>estión de colisiones de la cámara</w:t>
+        <w:t>gestión de colisiones de la cámara</w:t>
       </w:r>
       <w:r>
         <w:rPr>
@@ -993,6 +1041,7 @@
     </w:p>
     <w:p>
       <w:pPr>
+        <w:jc w:val="both"/>
         <w:rPr>
           <w:sz w:val="24"/>
         </w:rPr>
@@ -1083,8 +1132,6 @@
         <w:lastRenderedPageBreak/>
         <w:t>Tabla Resumen</w:t>
       </w:r>
-      <w:bookmarkStart w:id="2" w:name="_GoBack"/>
-      <w:bookmarkEnd w:id="2"/>
     </w:p>
     <w:tbl>
       <w:tblPr>
@@ -1232,7 +1279,7 @@
         <w:tc>
           <w:tcPr>
             <w:tcW w:w="2376" w:type="dxa"/>
-            <w:shd w:val="clear" w:color="auto" w:fill="FBE4D5" w:themeFill="accent2" w:themeFillTint="33"/>
+            <w:shd w:val="clear" w:color="auto" w:fill="E2EFD9" w:themeFill="accent6" w:themeFillTint="33"/>
             <w:vAlign w:val="center"/>
           </w:tcPr>
           <w:p>
@@ -1254,7 +1301,7 @@
         <w:tc>
           <w:tcPr>
             <w:tcW w:w="1276" w:type="dxa"/>
-            <w:shd w:val="clear" w:color="auto" w:fill="FBE4D5" w:themeFill="accent2" w:themeFillTint="33"/>
+            <w:shd w:val="clear" w:color="auto" w:fill="E2EFD9" w:themeFill="accent6" w:themeFillTint="33"/>
             <w:vAlign w:val="center"/>
           </w:tcPr>
           <w:p>
@@ -1276,7 +1323,7 @@
         <w:tc>
           <w:tcPr>
             <w:tcW w:w="1843" w:type="dxa"/>
-            <w:shd w:val="clear" w:color="auto" w:fill="FBE4D5" w:themeFill="accent2" w:themeFillTint="33"/>
+            <w:shd w:val="clear" w:color="auto" w:fill="E2EFD9" w:themeFill="accent6" w:themeFillTint="33"/>
             <w:vAlign w:val="center"/>
           </w:tcPr>
           <w:p>
@@ -1298,7 +1345,7 @@
         <w:tc>
           <w:tcPr>
             <w:tcW w:w="3260" w:type="dxa"/>
-            <w:shd w:val="clear" w:color="auto" w:fill="FBE4D5" w:themeFill="accent2" w:themeFillTint="33"/>
+            <w:shd w:val="clear" w:color="auto" w:fill="E2EFD9" w:themeFill="accent6" w:themeFillTint="33"/>
             <w:vAlign w:val="center"/>
           </w:tcPr>
           <w:p>
@@ -1324,7 +1371,7 @@
         <w:tc>
           <w:tcPr>
             <w:tcW w:w="2376" w:type="dxa"/>
-            <w:shd w:val="clear" w:color="auto" w:fill="FBE4D5" w:themeFill="accent2" w:themeFillTint="33"/>
+            <w:shd w:val="clear" w:color="auto" w:fill="E2EFD9" w:themeFill="accent6" w:themeFillTint="33"/>
             <w:vAlign w:val="center"/>
           </w:tcPr>
           <w:p>
@@ -1345,7 +1392,7 @@
         <w:tc>
           <w:tcPr>
             <w:tcW w:w="1276" w:type="dxa"/>
-            <w:shd w:val="clear" w:color="auto" w:fill="FBE4D5" w:themeFill="accent2" w:themeFillTint="33"/>
+            <w:shd w:val="clear" w:color="auto" w:fill="E2EFD9" w:themeFill="accent6" w:themeFillTint="33"/>
             <w:vAlign w:val="center"/>
           </w:tcPr>
           <w:p>
@@ -1367,7 +1414,7 @@
         <w:tc>
           <w:tcPr>
             <w:tcW w:w="1843" w:type="dxa"/>
-            <w:shd w:val="clear" w:color="auto" w:fill="FBE4D5" w:themeFill="accent2" w:themeFillTint="33"/>
+            <w:shd w:val="clear" w:color="auto" w:fill="E2EFD9" w:themeFill="accent6" w:themeFillTint="33"/>
             <w:vAlign w:val="center"/>
           </w:tcPr>
           <w:p>
@@ -1389,7 +1436,7 @@
         <w:tc>
           <w:tcPr>
             <w:tcW w:w="3260" w:type="dxa"/>
-            <w:shd w:val="clear" w:color="auto" w:fill="FBE4D5" w:themeFill="accent2" w:themeFillTint="33"/>
+            <w:shd w:val="clear" w:color="auto" w:fill="E2EFD9" w:themeFill="accent6" w:themeFillTint="33"/>
             <w:vAlign w:val="center"/>
           </w:tcPr>
           <w:p>
@@ -1415,28 +1462,28 @@
         <w:tc>
           <w:tcPr>
             <w:tcW w:w="2376" w:type="dxa"/>
-            <w:shd w:val="clear" w:color="auto" w:fill="FFF2CC" w:themeFill="accent4" w:themeFillTint="33"/>
-            <w:vAlign w:val="center"/>
-          </w:tcPr>
-          <w:p>
-            <w:pPr>
-              <w:spacing w:after="0"/>
-              <w:rPr>
-                <w:sz w:val="24"/>
-              </w:rPr>
-            </w:pPr>
-            <w:r>
-              <w:rPr>
-                <w:sz w:val="24"/>
-              </w:rPr>
-              <w:t>[V2] Gestión de colisiones de la cámara</w:t>
+            <w:shd w:val="clear" w:color="auto" w:fill="E2EFD9" w:themeFill="accent6" w:themeFillTint="33"/>
+            <w:vAlign w:val="center"/>
+          </w:tcPr>
+          <w:p>
+            <w:pPr>
+              <w:spacing w:after="0"/>
+              <w:rPr>
+                <w:sz w:val="24"/>
+              </w:rPr>
+            </w:pPr>
+            <w:r>
+              <w:rPr>
+                <w:sz w:val="24"/>
+              </w:rPr>
+              <w:t>[V1] Sistema de gestión de eventos</w:t>
             </w:r>
           </w:p>
         </w:tc>
         <w:tc>
           <w:tcPr>
             <w:tcW w:w="1276" w:type="dxa"/>
-            <w:shd w:val="clear" w:color="auto" w:fill="FFF2CC" w:themeFill="accent4" w:themeFillTint="33"/>
+            <w:shd w:val="clear" w:color="auto" w:fill="E2EFD9" w:themeFill="accent6" w:themeFillTint="33"/>
             <w:vAlign w:val="center"/>
           </w:tcPr>
           <w:p>
@@ -1451,14 +1498,14 @@
               <w:rPr>
                 <w:sz w:val="24"/>
               </w:rPr>
-              <w:t>0%</w:t>
+              <w:t>100%</w:t>
             </w:r>
           </w:p>
         </w:tc>
         <w:tc>
           <w:tcPr>
             <w:tcW w:w="1843" w:type="dxa"/>
-            <w:shd w:val="clear" w:color="auto" w:fill="FFF2CC" w:themeFill="accent4" w:themeFillTint="33"/>
+            <w:shd w:val="clear" w:color="auto" w:fill="E2EFD9" w:themeFill="accent6" w:themeFillTint="33"/>
             <w:vAlign w:val="center"/>
           </w:tcPr>
           <w:p>
@@ -1473,28 +1520,28 @@
               <w:rPr>
                 <w:sz w:val="24"/>
               </w:rPr>
-              <w:t>15h / 0h</w:t>
+              <w:t>55h / 36h</w:t>
             </w:r>
           </w:p>
         </w:tc>
         <w:tc>
           <w:tcPr>
             <w:tcW w:w="3260" w:type="dxa"/>
-            <w:shd w:val="clear" w:color="auto" w:fill="FFF2CC" w:themeFill="accent4" w:themeFillTint="33"/>
-            <w:vAlign w:val="center"/>
-          </w:tcPr>
-          <w:p>
-            <w:pPr>
-              <w:spacing w:after="0"/>
-              <w:rPr>
-                <w:sz w:val="24"/>
-              </w:rPr>
-            </w:pPr>
-            <w:r>
-              <w:rPr>
-                <w:sz w:val="24"/>
-              </w:rPr>
-              <w:t>No es prioritario. Se deja para el hito 4.</w:t>
+            <w:shd w:val="clear" w:color="auto" w:fill="E2EFD9" w:themeFill="accent6" w:themeFillTint="33"/>
+            <w:vAlign w:val="center"/>
+          </w:tcPr>
+          <w:p>
+            <w:pPr>
+              <w:spacing w:after="0"/>
+              <w:rPr>
+                <w:sz w:val="24"/>
+              </w:rPr>
+            </w:pPr>
+            <w:r>
+              <w:rPr>
+                <w:sz w:val="24"/>
+              </w:rPr>
+              <w:t>Pendiente de revisión.</w:t>
             </w:r>
           </w:p>
         </w:tc>
@@ -1506,28 +1553,28 @@
         <w:tc>
           <w:tcPr>
             <w:tcW w:w="2376" w:type="dxa"/>
-            <w:shd w:val="clear" w:color="auto" w:fill="FFF2CC" w:themeFill="accent4" w:themeFillTint="33"/>
-            <w:vAlign w:val="center"/>
-          </w:tcPr>
-          <w:p>
-            <w:pPr>
-              <w:spacing w:after="0"/>
-              <w:rPr>
-                <w:sz w:val="24"/>
-              </w:rPr>
-            </w:pPr>
-            <w:r>
-              <w:rPr>
-                <w:sz w:val="24"/>
-              </w:rPr>
-              <w:t>[V2] Mecánicas básicas entidades sin IA</w:t>
+            <w:shd w:val="clear" w:color="auto" w:fill="E2EFD9" w:themeFill="accent6" w:themeFillTint="33"/>
+            <w:vAlign w:val="center"/>
+          </w:tcPr>
+          <w:p>
+            <w:pPr>
+              <w:spacing w:after="0"/>
+              <w:rPr>
+                <w:sz w:val="24"/>
+              </w:rPr>
+            </w:pPr>
+            <w:r>
+              <w:rPr>
+                <w:sz w:val="24"/>
+              </w:rPr>
+              <w:t>[V1] Sistema de Waypoints para pathfinding continuo</w:t>
             </w:r>
           </w:p>
         </w:tc>
         <w:tc>
           <w:tcPr>
             <w:tcW w:w="1276" w:type="dxa"/>
-            <w:shd w:val="clear" w:color="auto" w:fill="FFF2CC" w:themeFill="accent4" w:themeFillTint="33"/>
+            <w:shd w:val="clear" w:color="auto" w:fill="E2EFD9" w:themeFill="accent6" w:themeFillTint="33"/>
             <w:vAlign w:val="center"/>
           </w:tcPr>
           <w:p>
@@ -1542,14 +1589,14 @@
               <w:rPr>
                 <w:sz w:val="24"/>
               </w:rPr>
-              <w:t>0%</w:t>
+              <w:t>100%</w:t>
             </w:r>
           </w:p>
         </w:tc>
         <w:tc>
           <w:tcPr>
             <w:tcW w:w="1843" w:type="dxa"/>
-            <w:shd w:val="clear" w:color="auto" w:fill="FFF2CC" w:themeFill="accent4" w:themeFillTint="33"/>
+            <w:shd w:val="clear" w:color="auto" w:fill="E2EFD9" w:themeFill="accent6" w:themeFillTint="33"/>
             <w:vAlign w:val="center"/>
           </w:tcPr>
           <w:p>
@@ -1564,28 +1611,28 @@
               <w:rPr>
                 <w:sz w:val="24"/>
               </w:rPr>
-              <w:t>25h / 0h</w:t>
+              <w:t>50h / 54h</w:t>
             </w:r>
           </w:p>
         </w:tc>
         <w:tc>
           <w:tcPr>
             <w:tcW w:w="3260" w:type="dxa"/>
-            <w:shd w:val="clear" w:color="auto" w:fill="FFF2CC" w:themeFill="accent4" w:themeFillTint="33"/>
-            <w:vAlign w:val="center"/>
-          </w:tcPr>
-          <w:p>
-            <w:pPr>
-              <w:spacing w:after="0"/>
-              <w:rPr>
-                <w:sz w:val="24"/>
-              </w:rPr>
-            </w:pPr>
-            <w:r>
-              <w:rPr>
-                <w:sz w:val="24"/>
-              </w:rPr>
-              <w:t>Se realizará en las próximas iteraciones.</w:t>
+            <w:shd w:val="clear" w:color="auto" w:fill="E2EFD9" w:themeFill="accent6" w:themeFillTint="33"/>
+            <w:vAlign w:val="center"/>
+          </w:tcPr>
+          <w:p>
+            <w:pPr>
+              <w:spacing w:after="0"/>
+              <w:rPr>
+                <w:sz w:val="24"/>
+              </w:rPr>
+            </w:pPr>
+            <w:r>
+              <w:rPr>
+                <w:sz w:val="24"/>
+              </w:rPr>
+              <w:t>Pendiente de revisión.</w:t>
             </w:r>
           </w:p>
         </w:tc>
@@ -1611,7 +1658,7 @@
               <w:rPr>
                 <w:sz w:val="24"/>
               </w:rPr>
-              <w:t>[V2] Implementación del HUD</w:t>
+              <w:t>[V2] Gestión de colisiones de la cámara</w:t>
             </w:r>
           </w:p>
         </w:tc>
@@ -1633,7 +1680,7 @@
               <w:rPr>
                 <w:sz w:val="24"/>
               </w:rPr>
-              <w:t>90%</w:t>
+              <w:t>0%</w:t>
             </w:r>
           </w:p>
         </w:tc>
@@ -1655,7 +1702,7 @@
               <w:rPr>
                 <w:sz w:val="24"/>
               </w:rPr>
-              <w:t>25h / 3h</w:t>
+              <w:t>15h / 0h</w:t>
             </w:r>
           </w:p>
         </w:tc>
@@ -1676,7 +1723,7 @@
               <w:rPr>
                 <w:sz w:val="24"/>
               </w:rPr>
-              <w:t>Primera versión. Estático.</w:t>
+              <w:t>No es prioritario. Se deja para el hito 4.</w:t>
             </w:r>
           </w:p>
         </w:tc>
@@ -1702,6 +1749,188 @@
               <w:rPr>
                 <w:sz w:val="24"/>
               </w:rPr>
+              <w:t>[V2] Mecánicas básicas entidades sin IA</w:t>
+            </w:r>
+          </w:p>
+        </w:tc>
+        <w:tc>
+          <w:tcPr>
+            <w:tcW w:w="1276" w:type="dxa"/>
+            <w:shd w:val="clear" w:color="auto" w:fill="FFF2CC" w:themeFill="accent4" w:themeFillTint="33"/>
+            <w:vAlign w:val="center"/>
+          </w:tcPr>
+          <w:p>
+            <w:pPr>
+              <w:spacing w:after="0"/>
+              <w:jc w:val="center"/>
+              <w:rPr>
+                <w:sz w:val="24"/>
+              </w:rPr>
+            </w:pPr>
+            <w:r>
+              <w:rPr>
+                <w:sz w:val="24"/>
+              </w:rPr>
+              <w:t>0%</w:t>
+            </w:r>
+          </w:p>
+        </w:tc>
+        <w:tc>
+          <w:tcPr>
+            <w:tcW w:w="1843" w:type="dxa"/>
+            <w:shd w:val="clear" w:color="auto" w:fill="FFF2CC" w:themeFill="accent4" w:themeFillTint="33"/>
+            <w:vAlign w:val="center"/>
+          </w:tcPr>
+          <w:p>
+            <w:pPr>
+              <w:spacing w:after="0"/>
+              <w:jc w:val="center"/>
+              <w:rPr>
+                <w:sz w:val="24"/>
+              </w:rPr>
+            </w:pPr>
+            <w:r>
+              <w:rPr>
+                <w:sz w:val="24"/>
+              </w:rPr>
+              <w:t>25h / 0h</w:t>
+            </w:r>
+          </w:p>
+        </w:tc>
+        <w:tc>
+          <w:tcPr>
+            <w:tcW w:w="3260" w:type="dxa"/>
+            <w:shd w:val="clear" w:color="auto" w:fill="FFF2CC" w:themeFill="accent4" w:themeFillTint="33"/>
+            <w:vAlign w:val="center"/>
+          </w:tcPr>
+          <w:p>
+            <w:pPr>
+              <w:spacing w:after="0"/>
+              <w:rPr>
+                <w:sz w:val="24"/>
+              </w:rPr>
+            </w:pPr>
+            <w:r>
+              <w:rPr>
+                <w:sz w:val="24"/>
+              </w:rPr>
+              <w:t>Se realizará en las próximas iteraciones.</w:t>
+            </w:r>
+          </w:p>
+        </w:tc>
+      </w:tr>
+      <w:tr>
+        <w:trPr>
+          <w:trHeight w:val="428"/>
+        </w:trPr>
+        <w:tc>
+          <w:tcPr>
+            <w:tcW w:w="2376" w:type="dxa"/>
+            <w:shd w:val="clear" w:color="auto" w:fill="FFF2CC" w:themeFill="accent4" w:themeFillTint="33"/>
+            <w:vAlign w:val="center"/>
+          </w:tcPr>
+          <w:p>
+            <w:pPr>
+              <w:spacing w:after="0"/>
+              <w:rPr>
+                <w:sz w:val="24"/>
+              </w:rPr>
+            </w:pPr>
+            <w:r>
+              <w:rPr>
+                <w:sz w:val="24"/>
+              </w:rPr>
+              <w:t>[V2] Implementación del HUD</w:t>
+            </w:r>
+          </w:p>
+        </w:tc>
+        <w:tc>
+          <w:tcPr>
+            <w:tcW w:w="1276" w:type="dxa"/>
+            <w:shd w:val="clear" w:color="auto" w:fill="FFF2CC" w:themeFill="accent4" w:themeFillTint="33"/>
+            <w:vAlign w:val="center"/>
+          </w:tcPr>
+          <w:p>
+            <w:pPr>
+              <w:spacing w:after="0"/>
+              <w:jc w:val="center"/>
+              <w:rPr>
+                <w:sz w:val="24"/>
+              </w:rPr>
+            </w:pPr>
+            <w:r>
+              <w:rPr>
+                <w:sz w:val="24"/>
+              </w:rPr>
+              <w:t>90%</w:t>
+            </w:r>
+          </w:p>
+        </w:tc>
+        <w:tc>
+          <w:tcPr>
+            <w:tcW w:w="1843" w:type="dxa"/>
+            <w:shd w:val="clear" w:color="auto" w:fill="FFF2CC" w:themeFill="accent4" w:themeFillTint="33"/>
+            <w:vAlign w:val="center"/>
+          </w:tcPr>
+          <w:p>
+            <w:pPr>
+              <w:spacing w:after="0"/>
+              <w:jc w:val="center"/>
+              <w:rPr>
+                <w:sz w:val="24"/>
+              </w:rPr>
+            </w:pPr>
+            <w:r>
+              <w:rPr>
+                <w:sz w:val="24"/>
+              </w:rPr>
+              <w:t>25h / 3h</w:t>
+            </w:r>
+          </w:p>
+        </w:tc>
+        <w:tc>
+          <w:tcPr>
+            <w:tcW w:w="3260" w:type="dxa"/>
+            <w:shd w:val="clear" w:color="auto" w:fill="FFF2CC" w:themeFill="accent4" w:themeFillTint="33"/>
+            <w:vAlign w:val="center"/>
+          </w:tcPr>
+          <w:p>
+            <w:pPr>
+              <w:spacing w:after="0"/>
+              <w:rPr>
+                <w:sz w:val="24"/>
+              </w:rPr>
+            </w:pPr>
+            <w:r>
+              <w:rPr>
+                <w:sz w:val="24"/>
+              </w:rPr>
+              <w:t>Primera versión. Estático.</w:t>
+            </w:r>
+          </w:p>
+        </w:tc>
+      </w:tr>
+      <w:tr>
+        <w:trPr>
+          <w:trHeight w:val="428"/>
+        </w:trPr>
+        <w:tc>
+          <w:tcPr>
+            <w:tcW w:w="2376" w:type="dxa"/>
+            <w:shd w:val="clear" w:color="auto" w:fill="FFF2CC" w:themeFill="accent4" w:themeFillTint="33"/>
+            <w:vAlign w:val="center"/>
+          </w:tcPr>
+          <w:p>
+            <w:pPr>
+              <w:spacing w:after="0"/>
+              <w:rPr>
+                <w:sz w:val="24"/>
+              </w:rPr>
+            </w:pPr>
+            <w:r>
+              <w:rPr>
+                <w:sz w:val="24"/>
+              </w:rPr>
               <w:t>[V2] Implementación de menús</w:t>
             </w:r>
           </w:p>
@@ -1864,28 +2093,35 @@
         <w:tc>
           <w:tcPr>
             <w:tcW w:w="2376" w:type="dxa"/>
-            <w:shd w:val="clear" w:color="auto" w:fill="FBE4D5" w:themeFill="accent2" w:themeFillTint="33"/>
-            <w:vAlign w:val="center"/>
-          </w:tcPr>
-          <w:p>
-            <w:pPr>
-              <w:spacing w:after="0"/>
-              <w:rPr>
-                <w:sz w:val="24"/>
-              </w:rPr>
-            </w:pPr>
-            <w:r>
-              <w:rPr>
-                <w:sz w:val="24"/>
-              </w:rPr>
-              <w:t>[V1] Sistema de gestión de eventos</w:t>
+            <w:shd w:val="clear" w:color="auto" w:fill="DEEAF6" w:themeFill="accent1" w:themeFillTint="33"/>
+            <w:vAlign w:val="center"/>
+          </w:tcPr>
+          <w:p>
+            <w:pPr>
+              <w:spacing w:after="0"/>
+              <w:rPr>
+                <w:sz w:val="24"/>
+              </w:rPr>
+            </w:pPr>
+            <w:r>
+              <w:rPr>
+                <w:sz w:val="24"/>
+              </w:rPr>
+              <w:t xml:space="preserve">[TAG] Árbol de la escena: Tipos de datos para entidades de tipo transformación (traslación, rotación y escalado relativos y absolutos. Otras </w:t>
+            </w:r>
+            <w:r>
+              <w:rPr>
+                <w:sz w:val="24"/>
+              </w:rPr>
+              <w:lastRenderedPageBreak/>
+              <w:t>transformaciones). Salida en modo texto</w:t>
             </w:r>
           </w:p>
         </w:tc>
         <w:tc>
           <w:tcPr>
             <w:tcW w:w="1276" w:type="dxa"/>
-            <w:shd w:val="clear" w:color="auto" w:fill="FBE4D5" w:themeFill="accent2" w:themeFillTint="33"/>
+            <w:shd w:val="clear" w:color="auto" w:fill="DEEAF6" w:themeFill="accent1" w:themeFillTint="33"/>
             <w:vAlign w:val="center"/>
           </w:tcPr>
           <w:p>
@@ -1900,6 +2136,7 @@
               <w:rPr>
                 <w:sz w:val="24"/>
               </w:rPr>
+              <w:lastRenderedPageBreak/>
               <w:t>100%</w:t>
             </w:r>
           </w:p>
@@ -1907,7 +2144,7 @@
         <w:tc>
           <w:tcPr>
             <w:tcW w:w="1843" w:type="dxa"/>
-            <w:shd w:val="clear" w:color="auto" w:fill="FBE4D5" w:themeFill="accent2" w:themeFillTint="33"/>
+            <w:shd w:val="clear" w:color="auto" w:fill="DEEAF6" w:themeFill="accent1" w:themeFillTint="33"/>
             <w:vAlign w:val="center"/>
           </w:tcPr>
           <w:p>
@@ -1922,29 +2159,23 @@
               <w:rPr>
                 <w:sz w:val="24"/>
               </w:rPr>
-              <w:t>55h / 36h</w:t>
+              <w:t>25h / 4h</w:t>
             </w:r>
           </w:p>
         </w:tc>
         <w:tc>
           <w:tcPr>
             <w:tcW w:w="3260" w:type="dxa"/>
-            <w:shd w:val="clear" w:color="auto" w:fill="FBE4D5" w:themeFill="accent2" w:themeFillTint="33"/>
-            <w:vAlign w:val="center"/>
-          </w:tcPr>
-          <w:p>
-            <w:pPr>
-              <w:spacing w:after="0"/>
-              <w:rPr>
-                <w:sz w:val="24"/>
-              </w:rPr>
-            </w:pPr>
-            <w:r>
-              <w:rPr>
-                <w:sz w:val="24"/>
-              </w:rPr>
-              <w:t>Pendiente de revisión.</w:t>
-            </w:r>
+            <w:shd w:val="clear" w:color="auto" w:fill="DEEAF6" w:themeFill="accent1" w:themeFillTint="33"/>
+            <w:vAlign w:val="center"/>
+          </w:tcPr>
+          <w:p>
+            <w:pPr>
+              <w:spacing w:after="0"/>
+              <w:rPr>
+                <w:sz w:val="24"/>
+              </w:rPr>
+            </w:pPr>
           </w:p>
         </w:tc>
       </w:tr>
@@ -1955,28 +2186,29 @@
         <w:tc>
           <w:tcPr>
             <w:tcW w:w="2376" w:type="dxa"/>
-            <w:shd w:val="clear" w:color="auto" w:fill="FBE4D5" w:themeFill="accent2" w:themeFillTint="33"/>
-            <w:vAlign w:val="center"/>
-          </w:tcPr>
-          <w:p>
-            <w:pPr>
-              <w:spacing w:after="0"/>
-              <w:rPr>
-                <w:sz w:val="24"/>
-              </w:rPr>
-            </w:pPr>
-            <w:r>
-              <w:rPr>
-                <w:sz w:val="24"/>
-              </w:rPr>
-              <w:t>[V1] Sistema de Waypoints para pathfinding continuo</w:t>
+            <w:shd w:val="clear" w:color="auto" w:fill="DEEAF6" w:themeFill="accent1" w:themeFillTint="33"/>
+            <w:vAlign w:val="center"/>
+          </w:tcPr>
+          <w:p>
+            <w:pPr>
+              <w:spacing w:after="0"/>
+              <w:rPr>
+                <w:sz w:val="24"/>
+              </w:rPr>
+            </w:pPr>
+            <w:r>
+              <w:rPr>
+                <w:sz w:val="24"/>
+              </w:rPr>
+              <w:lastRenderedPageBreak/>
+              <w:t>[TAG] Árbol de la escena: Tipos de datos para nodos (completo) y entidades (sólo clase padre; clases hijas sin contenido), construcción del árbol, recorrido del árbol, salida en modo texto</w:t>
             </w:r>
           </w:p>
         </w:tc>
         <w:tc>
           <w:tcPr>
             <w:tcW w:w="1276" w:type="dxa"/>
-            <w:shd w:val="clear" w:color="auto" w:fill="FBE4D5" w:themeFill="accent2" w:themeFillTint="33"/>
+            <w:shd w:val="clear" w:color="auto" w:fill="DEEAF6" w:themeFill="accent1" w:themeFillTint="33"/>
             <w:vAlign w:val="center"/>
           </w:tcPr>
           <w:p>
@@ -1991,14 +2223,14 @@
               <w:rPr>
                 <w:sz w:val="24"/>
               </w:rPr>
-              <w:t>100%</w:t>
+              <w:t>20%</w:t>
             </w:r>
           </w:p>
         </w:tc>
         <w:tc>
           <w:tcPr>
             <w:tcW w:w="1843" w:type="dxa"/>
-            <w:shd w:val="clear" w:color="auto" w:fill="FBE4D5" w:themeFill="accent2" w:themeFillTint="33"/>
+            <w:shd w:val="clear" w:color="auto" w:fill="DEEAF6" w:themeFill="accent1" w:themeFillTint="33"/>
             <w:vAlign w:val="center"/>
           </w:tcPr>
           <w:p>
@@ -2013,28 +2245,28 @@
               <w:rPr>
                 <w:sz w:val="24"/>
               </w:rPr>
-              <w:t>50h / 54h</w:t>
+              <w:t>10h / 7h</w:t>
             </w:r>
           </w:p>
         </w:tc>
         <w:tc>
           <w:tcPr>
             <w:tcW w:w="3260" w:type="dxa"/>
-            <w:shd w:val="clear" w:color="auto" w:fill="FBE4D5" w:themeFill="accent2" w:themeFillTint="33"/>
-            <w:vAlign w:val="center"/>
-          </w:tcPr>
-          <w:p>
-            <w:pPr>
-              <w:spacing w:after="0"/>
-              <w:rPr>
-                <w:sz w:val="24"/>
-              </w:rPr>
-            </w:pPr>
-            <w:r>
-              <w:rPr>
-                <w:sz w:val="24"/>
-              </w:rPr>
-              <w:t>Pendiente de revisión.</w:t>
+            <w:shd w:val="clear" w:color="auto" w:fill="DEEAF6" w:themeFill="accent1" w:themeFillTint="33"/>
+            <w:vAlign w:val="center"/>
+          </w:tcPr>
+          <w:p>
+            <w:pPr>
+              <w:spacing w:after="0"/>
+              <w:rPr>
+                <w:sz w:val="24"/>
+              </w:rPr>
+            </w:pPr>
+            <w:r>
+              <w:rPr>
+                <w:sz w:val="24"/>
+              </w:rPr>
+              <w:t>Se terminará en las próximas iteraciones.</w:t>
             </w:r>
           </w:p>
         </w:tc>
@@ -2046,35 +2278,28 @@
         <w:tc>
           <w:tcPr>
             <w:tcW w:w="2376" w:type="dxa"/>
-            <w:shd w:val="clear" w:color="auto" w:fill="DEEAF6" w:themeFill="accent1" w:themeFillTint="33"/>
-            <w:vAlign w:val="center"/>
-          </w:tcPr>
-          <w:p>
-            <w:pPr>
-              <w:spacing w:after="0"/>
-              <w:rPr>
-                <w:sz w:val="24"/>
-              </w:rPr>
-            </w:pPr>
-            <w:r>
-              <w:rPr>
-                <w:sz w:val="24"/>
-              </w:rPr>
-              <w:t xml:space="preserve">[TAG] Árbol de la escena: Tipos de datos para entidades de tipo transformación (traslación, rotación y escalado relativos y absolutos. Otras </w:t>
-            </w:r>
-            <w:r>
-              <w:rPr>
-                <w:sz w:val="24"/>
-              </w:rPr>
-              <w:lastRenderedPageBreak/>
-              <w:t>transformaciones). Salida en modo texto</w:t>
+            <w:shd w:val="clear" w:color="auto" w:fill="E7D0E9"/>
+            <w:vAlign w:val="center"/>
+          </w:tcPr>
+          <w:p>
+            <w:pPr>
+              <w:spacing w:after="0"/>
+              <w:rPr>
+                <w:sz w:val="24"/>
+              </w:rPr>
+            </w:pPr>
+            <w:r>
+              <w:rPr>
+                <w:sz w:val="24"/>
+              </w:rPr>
+              <w:t>[PM] Detallar plan iteraciones del mes de Febrero-Marzo. Creación Subtareas y precedencias en Project</w:t>
             </w:r>
           </w:p>
         </w:tc>
         <w:tc>
           <w:tcPr>
             <w:tcW w:w="1276" w:type="dxa"/>
-            <w:shd w:val="clear" w:color="auto" w:fill="DEEAF6" w:themeFill="accent1" w:themeFillTint="33"/>
+            <w:shd w:val="clear" w:color="auto" w:fill="E7D0E9"/>
             <w:vAlign w:val="center"/>
           </w:tcPr>
           <w:p>
@@ -2089,7 +2314,6 @@
               <w:rPr>
                 <w:sz w:val="24"/>
               </w:rPr>
-              <w:lastRenderedPageBreak/>
               <w:t>100%</w:t>
             </w:r>
           </w:p>
@@ -2097,7 +2321,7 @@
         <w:tc>
           <w:tcPr>
             <w:tcW w:w="1843" w:type="dxa"/>
-            <w:shd w:val="clear" w:color="auto" w:fill="DEEAF6" w:themeFill="accent1" w:themeFillTint="33"/>
+            <w:shd w:val="clear" w:color="auto" w:fill="E7D0E9"/>
             <w:vAlign w:val="center"/>
           </w:tcPr>
           <w:p>
@@ -2112,14 +2336,14 @@
               <w:rPr>
                 <w:sz w:val="24"/>
               </w:rPr>
-              <w:t>25h / 4h</w:t>
+              <w:t>27h /20h</w:t>
             </w:r>
           </w:p>
         </w:tc>
         <w:tc>
           <w:tcPr>
             <w:tcW w:w="3260" w:type="dxa"/>
-            <w:shd w:val="clear" w:color="auto" w:fill="DEEAF6" w:themeFill="accent1" w:themeFillTint="33"/>
+            <w:shd w:val="clear" w:color="auto" w:fill="E7D0E9"/>
             <w:vAlign w:val="center"/>
           </w:tcPr>
           <w:p>
@@ -2139,28 +2363,28 @@
         <w:tc>
           <w:tcPr>
             <w:tcW w:w="2376" w:type="dxa"/>
-            <w:shd w:val="clear" w:color="auto" w:fill="DEEAF6" w:themeFill="accent1" w:themeFillTint="33"/>
-            <w:vAlign w:val="center"/>
-          </w:tcPr>
-          <w:p>
-            <w:pPr>
-              <w:spacing w:after="0"/>
-              <w:rPr>
-                <w:sz w:val="24"/>
-              </w:rPr>
-            </w:pPr>
-            <w:r>
-              <w:rPr>
-                <w:sz w:val="24"/>
-              </w:rPr>
-              <w:t>[TAG] Árbol de la escena: Tipos de datos para nodos (completo) y entidades (sólo clase padre; clases hijas sin contenido), construcción del árbol, recorrido del árbol, salida en modo texto</w:t>
+            <w:shd w:val="clear" w:color="auto" w:fill="E7D0E9"/>
+            <w:vAlign w:val="center"/>
+          </w:tcPr>
+          <w:p>
+            <w:pPr>
+              <w:spacing w:after="0"/>
+              <w:rPr>
+                <w:sz w:val="24"/>
+              </w:rPr>
+            </w:pPr>
+            <w:r>
+              <w:rPr>
+                <w:sz w:val="24"/>
+              </w:rPr>
+              <w:t>[PM] Detallar plan iteraciones del mes de Febrero-Marzo Asignar recursos a las tareas en Project.</w:t>
             </w:r>
           </w:p>
         </w:tc>
         <w:tc>
           <w:tcPr>
             <w:tcW w:w="1276" w:type="dxa"/>
-            <w:shd w:val="clear" w:color="auto" w:fill="DEEAF6" w:themeFill="accent1" w:themeFillTint="33"/>
+            <w:shd w:val="clear" w:color="auto" w:fill="E7D0E9"/>
             <w:vAlign w:val="center"/>
           </w:tcPr>
           <w:p>
@@ -2175,14 +2399,14 @@
               <w:rPr>
                 <w:sz w:val="24"/>
               </w:rPr>
-              <w:t>20%</w:t>
+              <w:t>100%</w:t>
             </w:r>
           </w:p>
         </w:tc>
         <w:tc>
           <w:tcPr>
             <w:tcW w:w="1843" w:type="dxa"/>
-            <w:shd w:val="clear" w:color="auto" w:fill="DEEAF6" w:themeFill="accent1" w:themeFillTint="33"/>
+            <w:shd w:val="clear" w:color="auto" w:fill="E7D0E9"/>
             <w:vAlign w:val="center"/>
           </w:tcPr>
           <w:p>
@@ -2197,29 +2421,23 @@
               <w:rPr>
                 <w:sz w:val="24"/>
               </w:rPr>
-              <w:t>10h / 7h</w:t>
+              <w:t>5h / 5h</w:t>
             </w:r>
           </w:p>
         </w:tc>
         <w:tc>
           <w:tcPr>
             <w:tcW w:w="3260" w:type="dxa"/>
-            <w:shd w:val="clear" w:color="auto" w:fill="DEEAF6" w:themeFill="accent1" w:themeFillTint="33"/>
-            <w:vAlign w:val="center"/>
-          </w:tcPr>
-          <w:p>
-            <w:pPr>
-              <w:spacing w:after="0"/>
-              <w:rPr>
-                <w:sz w:val="24"/>
-              </w:rPr>
-            </w:pPr>
-            <w:r>
-              <w:rPr>
-                <w:sz w:val="24"/>
-              </w:rPr>
-              <w:t>Se terminará en las próximas iteraciones.</w:t>
-            </w:r>
+            <w:shd w:val="clear" w:color="auto" w:fill="E7D0E9"/>
+            <w:vAlign w:val="center"/>
+          </w:tcPr>
+          <w:p>
+            <w:pPr>
+              <w:spacing w:after="0"/>
+              <w:rPr>
+                <w:sz w:val="24"/>
+              </w:rPr>
+            </w:pPr>
           </w:p>
         </w:tc>
       </w:tr>
@@ -2230,28 +2448,28 @@
         <w:tc>
           <w:tcPr>
             <w:tcW w:w="2376" w:type="dxa"/>
-            <w:shd w:val="clear" w:color="auto" w:fill="E2EFD9" w:themeFill="accent6" w:themeFillTint="33"/>
-            <w:vAlign w:val="center"/>
-          </w:tcPr>
-          <w:p>
-            <w:pPr>
-              <w:spacing w:after="0"/>
-              <w:rPr>
-                <w:sz w:val="24"/>
-              </w:rPr>
-            </w:pPr>
-            <w:r>
-              <w:rPr>
-                <w:sz w:val="24"/>
-              </w:rPr>
-              <w:t>[PM] Detallar plan iteraciones del mes de Febrero-Marzo. Creación Subtareas y precedencias en Project</w:t>
+            <w:shd w:val="clear" w:color="auto" w:fill="E7D0E9"/>
+            <w:vAlign w:val="center"/>
+          </w:tcPr>
+          <w:p>
+            <w:pPr>
+              <w:spacing w:after="0"/>
+              <w:rPr>
+                <w:sz w:val="24"/>
+              </w:rPr>
+            </w:pPr>
+            <w:r>
+              <w:rPr>
+                <w:sz w:val="24"/>
+              </w:rPr>
+              <w:t>[PM] Registrar de tiempos y % de realización de tareas en Project</w:t>
             </w:r>
           </w:p>
         </w:tc>
         <w:tc>
           <w:tcPr>
             <w:tcW w:w="1276" w:type="dxa"/>
-            <w:shd w:val="clear" w:color="auto" w:fill="E2EFD9" w:themeFill="accent6" w:themeFillTint="33"/>
+            <w:shd w:val="clear" w:color="auto" w:fill="E7D0E9"/>
             <w:vAlign w:val="center"/>
           </w:tcPr>
           <w:p>
@@ -2273,7 +2491,7 @@
         <w:tc>
           <w:tcPr>
             <w:tcW w:w="1843" w:type="dxa"/>
-            <w:shd w:val="clear" w:color="auto" w:fill="E2EFD9" w:themeFill="accent6" w:themeFillTint="33"/>
+            <w:shd w:val="clear" w:color="auto" w:fill="E7D0E9"/>
             <w:vAlign w:val="center"/>
           </w:tcPr>
           <w:p>
@@ -2288,23 +2506,29 @@
               <w:rPr>
                 <w:sz w:val="24"/>
               </w:rPr>
-              <w:t>27h /20h</w:t>
+              <w:t>9,6h / 7,5h</w:t>
             </w:r>
           </w:p>
         </w:tc>
         <w:tc>
           <w:tcPr>
             <w:tcW w:w="3260" w:type="dxa"/>
-            <w:shd w:val="clear" w:color="auto" w:fill="E2EFD9" w:themeFill="accent6" w:themeFillTint="33"/>
-            <w:vAlign w:val="center"/>
-          </w:tcPr>
-          <w:p>
-            <w:pPr>
-              <w:spacing w:after="0"/>
-              <w:rPr>
-                <w:sz w:val="24"/>
-              </w:rPr>
-            </w:pPr>
+            <w:shd w:val="clear" w:color="auto" w:fill="E7D0E9"/>
+            <w:vAlign w:val="center"/>
+          </w:tcPr>
+          <w:p>
+            <w:pPr>
+              <w:spacing w:after="0"/>
+              <w:rPr>
+                <w:sz w:val="24"/>
+              </w:rPr>
+            </w:pPr>
+            <w:r>
+              <w:rPr>
+                <w:sz w:val="24"/>
+              </w:rPr>
+              <w:t>Se ha empezado a implementar en la columna duración.</w:t>
+            </w:r>
           </w:p>
         </w:tc>
       </w:tr>
@@ -2315,28 +2539,28 @@
         <w:tc>
           <w:tcPr>
             <w:tcW w:w="2376" w:type="dxa"/>
-            <w:shd w:val="clear" w:color="auto" w:fill="E2EFD9" w:themeFill="accent6" w:themeFillTint="33"/>
-            <w:vAlign w:val="center"/>
-          </w:tcPr>
-          <w:p>
-            <w:pPr>
-              <w:spacing w:after="0"/>
-              <w:rPr>
-                <w:sz w:val="24"/>
-              </w:rPr>
-            </w:pPr>
-            <w:r>
-              <w:rPr>
-                <w:sz w:val="24"/>
-              </w:rPr>
-              <w:t>[PM] Detallar plan iteraciones del mes de Febrero-Marzo Asignar recursos a las tareas en Project.</w:t>
+            <w:shd w:val="clear" w:color="auto" w:fill="E7D0E9"/>
+            <w:vAlign w:val="center"/>
+          </w:tcPr>
+          <w:p>
+            <w:pPr>
+              <w:spacing w:after="0"/>
+              <w:rPr>
+                <w:sz w:val="24"/>
+              </w:rPr>
+            </w:pPr>
+            <w:r>
+              <w:rPr>
+                <w:sz w:val="24"/>
+              </w:rPr>
+              <w:t>[PM] Realizar informe de la iteración 1</w:t>
             </w:r>
           </w:p>
         </w:tc>
         <w:tc>
           <w:tcPr>
             <w:tcW w:w="1276" w:type="dxa"/>
-            <w:shd w:val="clear" w:color="auto" w:fill="E2EFD9" w:themeFill="accent6" w:themeFillTint="33"/>
+            <w:shd w:val="clear" w:color="auto" w:fill="E7D0E9"/>
             <w:vAlign w:val="center"/>
           </w:tcPr>
           <w:p>
@@ -2358,7 +2582,7 @@
         <w:tc>
           <w:tcPr>
             <w:tcW w:w="1843" w:type="dxa"/>
-            <w:shd w:val="clear" w:color="auto" w:fill="E2EFD9" w:themeFill="accent6" w:themeFillTint="33"/>
+            <w:shd w:val="clear" w:color="auto" w:fill="E7D0E9"/>
             <w:vAlign w:val="center"/>
           </w:tcPr>
           <w:p>
@@ -2373,189 +2597,14 @@
               <w:rPr>
                 <w:sz w:val="24"/>
               </w:rPr>
-              <w:t>5h / 5h</w:t>
+              <w:t>2h / 2h</w:t>
             </w:r>
           </w:p>
         </w:tc>
         <w:tc>
           <w:tcPr>
             <w:tcW w:w="3260" w:type="dxa"/>
-            <w:shd w:val="clear" w:color="auto" w:fill="E2EFD9" w:themeFill="accent6" w:themeFillTint="33"/>
-            <w:vAlign w:val="center"/>
-          </w:tcPr>
-          <w:p>
-            <w:pPr>
-              <w:spacing w:after="0"/>
-              <w:rPr>
-                <w:sz w:val="24"/>
-              </w:rPr>
-            </w:pPr>
-          </w:p>
-        </w:tc>
-      </w:tr>
-      <w:tr>
-        <w:trPr>
-          <w:trHeight w:val="428"/>
-        </w:trPr>
-        <w:tc>
-          <w:tcPr>
-            <w:tcW w:w="2376" w:type="dxa"/>
-            <w:shd w:val="clear" w:color="auto" w:fill="E2EFD9" w:themeFill="accent6" w:themeFillTint="33"/>
-            <w:vAlign w:val="center"/>
-          </w:tcPr>
-          <w:p>
-            <w:pPr>
-              <w:spacing w:after="0"/>
-              <w:rPr>
-                <w:sz w:val="24"/>
-              </w:rPr>
-            </w:pPr>
-            <w:r>
-              <w:rPr>
-                <w:sz w:val="24"/>
-              </w:rPr>
-              <w:t>[PM] Registrar de tiempos y % de realización de tareas en Project</w:t>
-            </w:r>
-          </w:p>
-        </w:tc>
-        <w:tc>
-          <w:tcPr>
-            <w:tcW w:w="1276" w:type="dxa"/>
-            <w:shd w:val="clear" w:color="auto" w:fill="E2EFD9" w:themeFill="accent6" w:themeFillTint="33"/>
-            <w:vAlign w:val="center"/>
-          </w:tcPr>
-          <w:p>
-            <w:pPr>
-              <w:spacing w:after="0"/>
-              <w:jc w:val="center"/>
-              <w:rPr>
-                <w:sz w:val="24"/>
-              </w:rPr>
-            </w:pPr>
-            <w:r>
-              <w:rPr>
-                <w:sz w:val="24"/>
-              </w:rPr>
-              <w:t>100%</w:t>
-            </w:r>
-          </w:p>
-        </w:tc>
-        <w:tc>
-          <w:tcPr>
-            <w:tcW w:w="1843" w:type="dxa"/>
-            <w:shd w:val="clear" w:color="auto" w:fill="E2EFD9" w:themeFill="accent6" w:themeFillTint="33"/>
-            <w:vAlign w:val="center"/>
-          </w:tcPr>
-          <w:p>
-            <w:pPr>
-              <w:spacing w:after="0"/>
-              <w:rPr>
-                <w:sz w:val="24"/>
-              </w:rPr>
-            </w:pPr>
-            <w:r>
-              <w:rPr>
-                <w:sz w:val="24"/>
-              </w:rPr>
-              <w:t>9,6h / 7,5h</w:t>
-            </w:r>
-          </w:p>
-        </w:tc>
-        <w:tc>
-          <w:tcPr>
-            <w:tcW w:w="3260" w:type="dxa"/>
-            <w:shd w:val="clear" w:color="auto" w:fill="E2EFD9" w:themeFill="accent6" w:themeFillTint="33"/>
-            <w:vAlign w:val="center"/>
-          </w:tcPr>
-          <w:p>
-            <w:pPr>
-              <w:spacing w:after="0"/>
-              <w:rPr>
-                <w:sz w:val="24"/>
-              </w:rPr>
-            </w:pPr>
-            <w:r>
-              <w:rPr>
-                <w:sz w:val="24"/>
-              </w:rPr>
-              <w:t>Se ha empezado a implementar en la columna duración.</w:t>
-            </w:r>
-          </w:p>
-        </w:tc>
-      </w:tr>
-      <w:tr>
-        <w:trPr>
-          <w:trHeight w:val="428"/>
-        </w:trPr>
-        <w:tc>
-          <w:tcPr>
-            <w:tcW w:w="2376" w:type="dxa"/>
-            <w:shd w:val="clear" w:color="auto" w:fill="E2EFD9" w:themeFill="accent6" w:themeFillTint="33"/>
-            <w:vAlign w:val="center"/>
-          </w:tcPr>
-          <w:p>
-            <w:pPr>
-              <w:spacing w:after="0"/>
-              <w:rPr>
-                <w:sz w:val="24"/>
-              </w:rPr>
-            </w:pPr>
-            <w:r>
-              <w:rPr>
-                <w:sz w:val="24"/>
-              </w:rPr>
-              <w:t>[PM] Realizar informe de la iteración 1</w:t>
-            </w:r>
-          </w:p>
-        </w:tc>
-        <w:tc>
-          <w:tcPr>
-            <w:tcW w:w="1276" w:type="dxa"/>
-            <w:shd w:val="clear" w:color="auto" w:fill="E2EFD9" w:themeFill="accent6" w:themeFillTint="33"/>
-            <w:vAlign w:val="center"/>
-          </w:tcPr>
-          <w:p>
-            <w:pPr>
-              <w:spacing w:after="0"/>
-              <w:jc w:val="center"/>
-              <w:rPr>
-                <w:sz w:val="24"/>
-              </w:rPr>
-            </w:pPr>
-            <w:r>
-              <w:rPr>
-                <w:sz w:val="24"/>
-              </w:rPr>
-              <w:t>100%</w:t>
-            </w:r>
-          </w:p>
-        </w:tc>
-        <w:tc>
-          <w:tcPr>
-            <w:tcW w:w="1843" w:type="dxa"/>
-            <w:shd w:val="clear" w:color="auto" w:fill="E2EFD9" w:themeFill="accent6" w:themeFillTint="33"/>
-            <w:vAlign w:val="center"/>
-          </w:tcPr>
-          <w:p>
-            <w:pPr>
-              <w:spacing w:after="0"/>
-              <w:jc w:val="center"/>
-              <w:rPr>
-                <w:sz w:val="24"/>
-              </w:rPr>
-            </w:pPr>
-            <w:r>
-              <w:rPr>
-                <w:sz w:val="24"/>
-              </w:rPr>
-              <w:t>2h / 2h</w:t>
-            </w:r>
-          </w:p>
-        </w:tc>
-        <w:tc>
-          <w:tcPr>
-            <w:tcW w:w="3260" w:type="dxa"/>
-            <w:shd w:val="clear" w:color="auto" w:fill="E2EFD9" w:themeFill="accent6" w:themeFillTint="33"/>
+            <w:shd w:val="clear" w:color="auto" w:fill="E7D0E9"/>
             <w:vAlign w:val="center"/>
           </w:tcPr>
           <w:p>
@@ -2601,7 +2650,7 @@
 </file>
 
 <file path=word/endnotes.xml><?xml version="1.0" encoding="utf-8"?>
-<w:endnotes xmlns:wpc="http://schemas.microsoft.com/office/word/2010/wordprocessingCanvas" xmlns:cx="http://schemas.microsoft.com/office/drawing/2014/chartex" xmlns:cx1="http://schemas.microsoft.com/office/drawing/2015/9/8/chartex" xmlns:cx2="http://schemas.microsoft.com/office/drawing/2015/10/21/chartex" xmlns:cx3="http://schemas.microsoft.com/office/drawing/2016/5/9/chartex" xmlns:cx4="http://schemas.microsoft.com/office/drawing/2016/5/10/chartex" xmlns:cx5="http://schemas.microsoft.com/office/drawing/2016/5/11/chartex" xmlns:mc="http://schemas.openxmlformats.org/markup-compatibility/2006" xmlns:o="urn:schemas-microsoft-com:office:office" xmlns:r="http://schemas.openxmlformats.org/officeDocument/2006/relationships" xmlns:m="http://schemas.openxmlformats.org/officeDocument/2006/math" xmlns:v="urn:schemas-microsoft-com:vml" xmlns:wp14="http://schemas.microsoft.com/office/word/2010/wordprocessingDrawing" xmlns:wp="http://schemas.openxmlformats.org/drawingml/2006/wordprocessingDrawing" xmlns:w10="urn:schemas-microsoft-com:office:word" xmlns:w="http://schemas.openxmlformats.org/wordprocessingml/2006/main" xmlns:w14="http://schemas.microsoft.com/office/word/2010/wordml" xmlns:w15="http://schemas.microsoft.com/office/word/2012/wordml" xmlns:w16se="http://schemas.microsoft.com/office/word/2015/wordml/symex" xmlns:wpg="http://schemas.microsoft.com/office/word/2010/wordprocessingGroup" xmlns:wpi="http://schemas.microsoft.com/office/word/2010/wordprocessingInk" xmlns:wne="http://schemas.microsoft.com/office/word/2006/wordml" xmlns:wps="http://schemas.microsoft.com/office/word/2010/wordprocessingShape" mc:Ignorable="w14 w15 w16se wp14">
+<w:endnotes xmlns:wpc="http://schemas.microsoft.com/office/word/2010/wordprocessingCanvas" xmlns:mo="http://schemas.microsoft.com/office/mac/office/2008/main" xmlns:mc="http://schemas.openxmlformats.org/markup-compatibility/2006" xmlns:mv="urn:schemas-microsoft-com:mac:vml" xmlns:o="urn:schemas-microsoft-com:office:office" xmlns:r="http://schemas.openxmlformats.org/officeDocument/2006/relationships" xmlns:m="http://schemas.openxmlformats.org/officeDocument/2006/math" xmlns:v="urn:schemas-microsoft-com:vml" xmlns:wp14="http://schemas.microsoft.com/office/word/2010/wordprocessingDrawing" xmlns:wp="http://schemas.openxmlformats.org/drawingml/2006/wordprocessingDrawing" xmlns:w10="urn:schemas-microsoft-com:office:word" xmlns:w="http://schemas.openxmlformats.org/wordprocessingml/2006/main" xmlns:w14="http://schemas.microsoft.com/office/word/2010/wordml" xmlns:w15="http://schemas.microsoft.com/office/word/2012/wordml" xmlns:wpg="http://schemas.microsoft.com/office/word/2010/wordprocessingGroup" xmlns:wpi="http://schemas.microsoft.com/office/word/2010/wordprocessingInk" xmlns:wne="http://schemas.microsoft.com/office/word/2006/wordml" xmlns:wps="http://schemas.microsoft.com/office/word/2010/wordprocessingShape" mc:Ignorable="w14 w15 wp14">
   <w:endnote w:type="separator" w:id="-1">
     <w:p>
       <w:pPr>
@@ -2626,7 +2675,7 @@
 </file>
 
 <file path=word/footer1.xml><?xml version="1.0" encoding="utf-8"?>
-<w:ftr xmlns:wpc="http://schemas.microsoft.com/office/word/2010/wordprocessingCanvas" xmlns:cx="http://schemas.microsoft.com/office/drawing/2014/chartex" xmlns:cx1="http://schemas.microsoft.com/office/drawing/2015/9/8/chartex" xmlns:cx2="http://schemas.microsoft.com/office/drawing/2015/10/21/chartex" xmlns:cx3="http://schemas.microsoft.com/office/drawing/2016/5/9/chartex" xmlns:cx4="http://schemas.microsoft.com/office/drawing/2016/5/10/chartex" xmlns:cx5="http://schemas.microsoft.com/office/drawing/2016/5/11/chartex" xmlns:mc="http://schemas.openxmlformats.org/markup-compatibility/2006" xmlns:o="urn:schemas-microsoft-com:office:office" xmlns:r="http://schemas.openxmlformats.org/officeDocument/2006/relationships" xmlns:m="http://schemas.openxmlformats.org/officeDocument/2006/math" xmlns:v="urn:schemas-microsoft-com:vml" xmlns:wp14="http://schemas.microsoft.com/office/word/2010/wordprocessingDrawing" xmlns:wp="http://schemas.openxmlformats.org/drawingml/2006/wordprocessingDrawing" xmlns:w10="urn:schemas-microsoft-com:office:word" xmlns:w="http://schemas.openxmlformats.org/wordprocessingml/2006/main" xmlns:w14="http://schemas.microsoft.com/office/word/2010/wordml" xmlns:w15="http://schemas.microsoft.com/office/word/2012/wordml" xmlns:w16se="http://schemas.microsoft.com/office/word/2015/wordml/symex" xmlns:wpg="http://schemas.microsoft.com/office/word/2010/wordprocessingGroup" xmlns:wpi="http://schemas.microsoft.com/office/word/2010/wordprocessingInk" xmlns:wne="http://schemas.microsoft.com/office/word/2006/wordml" xmlns:wps="http://schemas.microsoft.com/office/word/2010/wordprocessingShape" mc:Ignorable="w14 w15 w16se wp14">
+<w:ftr xmlns:wpc="http://schemas.microsoft.com/office/word/2010/wordprocessingCanvas" xmlns:mo="http://schemas.microsoft.com/office/mac/office/2008/main" xmlns:mc="http://schemas.openxmlformats.org/markup-compatibility/2006" xmlns:mv="urn:schemas-microsoft-com:mac:vml" xmlns:o="urn:schemas-microsoft-com:office:office" xmlns:r="http://schemas.openxmlformats.org/officeDocument/2006/relationships" xmlns:m="http://schemas.openxmlformats.org/officeDocument/2006/math" xmlns:v="urn:schemas-microsoft-com:vml" xmlns:wp14="http://schemas.microsoft.com/office/word/2010/wordprocessingDrawing" xmlns:wp="http://schemas.openxmlformats.org/drawingml/2006/wordprocessingDrawing" xmlns:w10="urn:schemas-microsoft-com:office:word" xmlns:w="http://schemas.openxmlformats.org/wordprocessingml/2006/main" xmlns:w14="http://schemas.microsoft.com/office/word/2010/wordml" xmlns:w15="http://schemas.microsoft.com/office/word/2012/wordml" xmlns:wpg="http://schemas.microsoft.com/office/word/2010/wordprocessingGroup" xmlns:wpi="http://schemas.microsoft.com/office/word/2010/wordprocessingInk" xmlns:wne="http://schemas.microsoft.com/office/word/2006/wordml" xmlns:wps="http://schemas.microsoft.com/office/word/2010/wordprocessingShape" mc:Ignorable="w14 w15 wp14">
   <w:p>
     <w:pPr>
       <w:pStyle w:val="Piedepgina"/>
@@ -2636,7 +2685,7 @@
 </file>
 
 <file path=word/footer2.xml><?xml version="1.0" encoding="utf-8"?>
-<w:ftr xmlns:wpc="http://schemas.microsoft.com/office/word/2010/wordprocessingCanvas" xmlns:cx="http://schemas.microsoft.com/office/drawing/2014/chartex" xmlns:cx1="http://schemas.microsoft.com/office/drawing/2015/9/8/chartex" xmlns:cx2="http://schemas.microsoft.com/office/drawing/2015/10/21/chartex" xmlns:cx3="http://schemas.microsoft.com/office/drawing/2016/5/9/chartex" xmlns:cx4="http://schemas.microsoft.com/office/drawing/2016/5/10/chartex" xmlns:cx5="http://schemas.microsoft.com/office/drawing/2016/5/11/chartex" xmlns:mc="http://schemas.openxmlformats.org/markup-compatibility/2006" xmlns:o="urn:schemas-microsoft-com:office:office" xmlns:r="http://schemas.openxmlformats.org/officeDocument/2006/relationships" xmlns:m="http://schemas.openxmlformats.org/officeDocument/2006/math" xmlns:v="urn:schemas-microsoft-com:vml" xmlns:wp14="http://schemas.microsoft.com/office/word/2010/wordprocessingDrawing" xmlns:wp="http://schemas.openxmlformats.org/drawingml/2006/wordprocessingDrawing" xmlns:w10="urn:schemas-microsoft-com:office:word" xmlns:w="http://schemas.openxmlformats.org/wordprocessingml/2006/main" xmlns:w14="http://schemas.microsoft.com/office/word/2010/wordml" xmlns:w15="http://schemas.microsoft.com/office/word/2012/wordml" xmlns:w16se="http://schemas.microsoft.com/office/word/2015/wordml/symex" xmlns:wpg="http://schemas.microsoft.com/office/word/2010/wordprocessingGroup" xmlns:wpi="http://schemas.microsoft.com/office/word/2010/wordprocessingInk" xmlns:wne="http://schemas.microsoft.com/office/word/2006/wordml" xmlns:wps="http://schemas.microsoft.com/office/word/2010/wordprocessingShape" mc:Ignorable="w14 w15 w16se wp14">
+<w:ftr xmlns:wpc="http://schemas.microsoft.com/office/word/2010/wordprocessingCanvas" xmlns:mo="http://schemas.microsoft.com/office/mac/office/2008/main" xmlns:mc="http://schemas.openxmlformats.org/markup-compatibility/2006" xmlns:mv="urn:schemas-microsoft-com:mac:vml" xmlns:o="urn:schemas-microsoft-com:office:office" xmlns:r="http://schemas.openxmlformats.org/officeDocument/2006/relationships" xmlns:m="http://schemas.openxmlformats.org/officeDocument/2006/math" xmlns:v="urn:schemas-microsoft-com:vml" xmlns:wp14="http://schemas.microsoft.com/office/word/2010/wordprocessingDrawing" xmlns:wp="http://schemas.openxmlformats.org/drawingml/2006/wordprocessingDrawing" xmlns:w10="urn:schemas-microsoft-com:office:word" xmlns:w="http://schemas.openxmlformats.org/wordprocessingml/2006/main" xmlns:w14="http://schemas.microsoft.com/office/word/2010/wordml" xmlns:w15="http://schemas.microsoft.com/office/word/2012/wordml" xmlns:wpg="http://schemas.microsoft.com/office/word/2010/wordprocessingGroup" xmlns:wpi="http://schemas.microsoft.com/office/word/2010/wordprocessingInk" xmlns:wne="http://schemas.microsoft.com/office/word/2006/wordml" xmlns:wps="http://schemas.microsoft.com/office/word/2010/wordprocessingShape" mc:Ignorable="w14 w15 wp14">
   <w:p>
     <w:pPr>
       <w:pStyle w:val="Piedepgina"/>
@@ -2679,7 +2728,7 @@
         <w:rFonts w:asciiTheme="majorHAnsi" w:eastAsiaTheme="majorEastAsia" w:hAnsiTheme="majorHAnsi" w:cstheme="majorBidi"/>
         <w:noProof/>
       </w:rPr>
-      <w:t>2</w:t>
+      <w:t>1</w:t>
     </w:r>
     <w:r>
       <w:rPr>
@@ -2697,7 +2746,7 @@
 </file>
 
 <file path=word/footer3.xml><?xml version="1.0" encoding="utf-8"?>
-<w:ftr xmlns:wpc="http://schemas.microsoft.com/office/word/2010/wordprocessingCanvas" xmlns:cx="http://schemas.microsoft.com/office/drawing/2014/chartex" xmlns:cx1="http://schemas.microsoft.com/office/drawing/2015/9/8/chartex" xmlns:cx2="http://schemas.microsoft.com/office/drawing/2015/10/21/chartex" xmlns:cx3="http://schemas.microsoft.com/office/drawing/2016/5/9/chartex" xmlns:cx4="http://schemas.microsoft.com/office/drawing/2016/5/10/chartex" xmlns:cx5="http://schemas.microsoft.com/office/drawing/2016/5/11/chartex" xmlns:mc="http://schemas.openxmlformats.org/markup-compatibility/2006" xmlns:o="urn:schemas-microsoft-com:office:office" xmlns:r="http://schemas.openxmlformats.org/officeDocument/2006/relationships" xmlns:m="http://schemas.openxmlformats.org/officeDocument/2006/math" xmlns:v="urn:schemas-microsoft-com:vml" xmlns:wp14="http://schemas.microsoft.com/office/word/2010/wordprocessingDrawing" xmlns:wp="http://schemas.openxmlformats.org/drawingml/2006/wordprocessingDrawing" xmlns:w10="urn:schemas-microsoft-com:office:word" xmlns:w="http://schemas.openxmlformats.org/wordprocessingml/2006/main" xmlns:w14="http://schemas.microsoft.com/office/word/2010/wordml" xmlns:w15="http://schemas.microsoft.com/office/word/2012/wordml" xmlns:w16se="http://schemas.microsoft.com/office/word/2015/wordml/symex" xmlns:wpg="http://schemas.microsoft.com/office/word/2010/wordprocessingGroup" xmlns:wpi="http://schemas.microsoft.com/office/word/2010/wordprocessingInk" xmlns:wne="http://schemas.microsoft.com/office/word/2006/wordml" xmlns:wps="http://schemas.microsoft.com/office/word/2010/wordprocessingShape" mc:Ignorable="w14 w15 w16se wp14">
+<w:ftr xmlns:wpc="http://schemas.microsoft.com/office/word/2010/wordprocessingCanvas" xmlns:mo="http://schemas.microsoft.com/office/mac/office/2008/main" xmlns:mc="http://schemas.openxmlformats.org/markup-compatibility/2006" xmlns:mv="urn:schemas-microsoft-com:mac:vml" xmlns:o="urn:schemas-microsoft-com:office:office" xmlns:r="http://schemas.openxmlformats.org/officeDocument/2006/relationships" xmlns:m="http://schemas.openxmlformats.org/officeDocument/2006/math" xmlns:v="urn:schemas-microsoft-com:vml" xmlns:wp14="http://schemas.microsoft.com/office/word/2010/wordprocessingDrawing" xmlns:wp="http://schemas.openxmlformats.org/drawingml/2006/wordprocessingDrawing" xmlns:w10="urn:schemas-microsoft-com:office:word" xmlns:w="http://schemas.openxmlformats.org/wordprocessingml/2006/main" xmlns:w14="http://schemas.microsoft.com/office/word/2010/wordml" xmlns:w15="http://schemas.microsoft.com/office/word/2012/wordml" xmlns:wpg="http://schemas.microsoft.com/office/word/2010/wordprocessingGroup" xmlns:wpi="http://schemas.microsoft.com/office/word/2010/wordprocessingInk" xmlns:wne="http://schemas.microsoft.com/office/word/2006/wordml" xmlns:wps="http://schemas.microsoft.com/office/word/2010/wordprocessingShape" mc:Ignorable="w14 w15 wp14">
   <w:p>
     <w:pPr>
       <w:pStyle w:val="Piedepgina"/>
@@ -2707,7 +2756,7 @@
 </file>
 
 <file path=word/footnotes.xml><?xml version="1.0" encoding="utf-8"?>
-<w:footnotes xmlns:wpc="http://schemas.microsoft.com/office/word/2010/wordprocessingCanvas" xmlns:cx="http://schemas.microsoft.com/office/drawing/2014/chartex" xmlns:cx1="http://schemas.microsoft.com/office/drawing/2015/9/8/chartex" xmlns:cx2="http://schemas.microsoft.com/office/drawing/2015/10/21/chartex" xmlns:cx3="http://schemas.microsoft.com/office/drawing/2016/5/9/chartex" xmlns:cx4="http://schemas.microsoft.com/office/drawing/2016/5/10/chartex" xmlns:cx5="http://schemas.microsoft.com/office/drawing/2016/5/11/chartex" xmlns:mc="http://schemas.openxmlformats.org/markup-compatibility/2006" xmlns:o="urn:schemas-microsoft-com:office:office" xmlns:r="http://schemas.openxmlformats.org/officeDocument/2006/relationships" xmlns:m="http://schemas.openxmlformats.org/officeDocument/2006/math" xmlns:v="urn:schemas-microsoft-com:vml" xmlns:wp14="http://schemas.microsoft.com/office/word/2010/wordprocessingDrawing" xmlns:wp="http://schemas.openxmlformats.org/drawingml/2006/wordprocessingDrawing" xmlns:w10="urn:schemas-microsoft-com:office:word" xmlns:w="http://schemas.openxmlformats.org/wordprocessingml/2006/main" xmlns:w14="http://schemas.microsoft.com/office/word/2010/wordml" xmlns:w15="http://schemas.microsoft.com/office/word/2012/wordml" xmlns:w16se="http://schemas.microsoft.com/office/word/2015/wordml/symex" xmlns:wpg="http://schemas.microsoft.com/office/word/2010/wordprocessingGroup" xmlns:wpi="http://schemas.microsoft.com/office/word/2010/wordprocessingInk" xmlns:wne="http://schemas.microsoft.com/office/word/2006/wordml" xmlns:wps="http://schemas.microsoft.com/office/word/2010/wordprocessingShape" mc:Ignorable="w14 w15 w16se wp14">
+<w:footnotes xmlns:wpc="http://schemas.microsoft.com/office/word/2010/wordprocessingCanvas" xmlns:mo="http://schemas.microsoft.com/office/mac/office/2008/main" xmlns:mc="http://schemas.openxmlformats.org/markup-compatibility/2006" xmlns:mv="urn:schemas-microsoft-com:mac:vml" xmlns:o="urn:schemas-microsoft-com:office:office" xmlns:r="http://schemas.openxmlformats.org/officeDocument/2006/relationships" xmlns:m="http://schemas.openxmlformats.org/officeDocument/2006/math" xmlns:v="urn:schemas-microsoft-com:vml" xmlns:wp14="http://schemas.microsoft.com/office/word/2010/wordprocessingDrawing" xmlns:wp="http://schemas.openxmlformats.org/drawingml/2006/wordprocessingDrawing" xmlns:w10="urn:schemas-microsoft-com:office:word" xmlns:w="http://schemas.openxmlformats.org/wordprocessingml/2006/main" xmlns:w14="http://schemas.microsoft.com/office/word/2010/wordml" xmlns:w15="http://schemas.microsoft.com/office/word/2012/wordml" xmlns:wpg="http://schemas.microsoft.com/office/word/2010/wordprocessingGroup" xmlns:wpi="http://schemas.microsoft.com/office/word/2010/wordprocessingInk" xmlns:wne="http://schemas.microsoft.com/office/word/2006/wordml" xmlns:wps="http://schemas.microsoft.com/office/word/2010/wordprocessingShape" mc:Ignorable="w14 w15 wp14">
   <w:footnote w:type="separator" w:id="-1">
     <w:p>
       <w:pPr>
@@ -2732,7 +2781,7 @@
 </file>
 
 <file path=word/header1.xml><?xml version="1.0" encoding="utf-8"?>
-<w:hdr xmlns:wpc="http://schemas.microsoft.com/office/word/2010/wordprocessingCanvas" xmlns:cx="http://schemas.microsoft.com/office/drawing/2014/chartex" xmlns:cx1="http://schemas.microsoft.com/office/drawing/2015/9/8/chartex" xmlns:cx2="http://schemas.microsoft.com/office/drawing/2015/10/21/chartex" xmlns:cx3="http://schemas.microsoft.com/office/drawing/2016/5/9/chartex" xmlns:cx4="http://schemas.microsoft.com/office/drawing/2016/5/10/chartex" xmlns:cx5="http://schemas.microsoft.com/office/drawing/2016/5/11/chartex" xmlns:mc="http://schemas.openxmlformats.org/markup-compatibility/2006" xmlns:o="urn:schemas-microsoft-com:office:office" xmlns:r="http://schemas.openxmlformats.org/officeDocument/2006/relationships" xmlns:m="http://schemas.openxmlformats.org/officeDocument/2006/math" xmlns:v="urn:schemas-microsoft-com:vml" xmlns:wp14="http://schemas.microsoft.com/office/word/2010/wordprocessingDrawing" xmlns:wp="http://schemas.openxmlformats.org/drawingml/2006/wordprocessingDrawing" xmlns:w10="urn:schemas-microsoft-com:office:word" xmlns:w="http://schemas.openxmlformats.org/wordprocessingml/2006/main" xmlns:w14="http://schemas.microsoft.com/office/word/2010/wordml" xmlns:w15="http://schemas.microsoft.com/office/word/2012/wordml" xmlns:w16se="http://schemas.microsoft.com/office/word/2015/wordml/symex" xmlns:wpg="http://schemas.microsoft.com/office/word/2010/wordprocessingGroup" xmlns:wpi="http://schemas.microsoft.com/office/word/2010/wordprocessingInk" xmlns:wne="http://schemas.microsoft.com/office/word/2006/wordml" xmlns:wps="http://schemas.microsoft.com/office/word/2010/wordprocessingShape" mc:Ignorable="w14 w15 w16se wp14">
+<w:hdr xmlns:wpc="http://schemas.microsoft.com/office/word/2010/wordprocessingCanvas" xmlns:mo="http://schemas.microsoft.com/office/mac/office/2008/main" xmlns:mc="http://schemas.openxmlformats.org/markup-compatibility/2006" xmlns:mv="urn:schemas-microsoft-com:mac:vml" xmlns:o="urn:schemas-microsoft-com:office:office" xmlns:r="http://schemas.openxmlformats.org/officeDocument/2006/relationships" xmlns:m="http://schemas.openxmlformats.org/officeDocument/2006/math" xmlns:v="urn:schemas-microsoft-com:vml" xmlns:wp14="http://schemas.microsoft.com/office/word/2010/wordprocessingDrawing" xmlns:wp="http://schemas.openxmlformats.org/drawingml/2006/wordprocessingDrawing" xmlns:w10="urn:schemas-microsoft-com:office:word" xmlns:w="http://schemas.openxmlformats.org/wordprocessingml/2006/main" xmlns:w14="http://schemas.microsoft.com/office/word/2010/wordml" xmlns:w15="http://schemas.microsoft.com/office/word/2012/wordml" xmlns:wpg="http://schemas.microsoft.com/office/word/2010/wordprocessingGroup" xmlns:wpi="http://schemas.microsoft.com/office/word/2010/wordprocessingInk" xmlns:wne="http://schemas.microsoft.com/office/word/2006/wordml" xmlns:wps="http://schemas.microsoft.com/office/word/2010/wordprocessingShape" mc:Ignorable="w14 w15 wp14">
   <w:p>
     <w:pPr>
       <w:pStyle w:val="Encabezado"/>
@@ -2742,7 +2791,7 @@
 </file>
 
 <file path=word/header2.xml><?xml version="1.0" encoding="utf-8"?>
-<w:hdr xmlns:wpc="http://schemas.microsoft.com/office/word/2010/wordprocessingCanvas" xmlns:cx="http://schemas.microsoft.com/office/drawing/2014/chartex" xmlns:cx1="http://schemas.microsoft.com/office/drawing/2015/9/8/chartex" xmlns:cx2="http://schemas.microsoft.com/office/drawing/2015/10/21/chartex" xmlns:cx3="http://schemas.microsoft.com/office/drawing/2016/5/9/chartex" xmlns:cx4="http://schemas.microsoft.com/office/drawing/2016/5/10/chartex" xmlns:cx5="http://schemas.microsoft.com/office/drawing/2016/5/11/chartex" xmlns:mc="http://schemas.openxmlformats.org/markup-compatibility/2006" xmlns:o="urn:schemas-microsoft-com:office:office" xmlns:r="http://schemas.openxmlformats.org/officeDocument/2006/relationships" xmlns:m="http://schemas.openxmlformats.org/officeDocument/2006/math" xmlns:v="urn:schemas-microsoft-com:vml" xmlns:wp14="http://schemas.microsoft.com/office/word/2010/wordprocessingDrawing" xmlns:wp="http://schemas.openxmlformats.org/drawingml/2006/wordprocessingDrawing" xmlns:w10="urn:schemas-microsoft-com:office:word" xmlns:w="http://schemas.openxmlformats.org/wordprocessingml/2006/main" xmlns:w14="http://schemas.microsoft.com/office/word/2010/wordml" xmlns:w15="http://schemas.microsoft.com/office/word/2012/wordml" xmlns:w16se="http://schemas.microsoft.com/office/word/2015/wordml/symex" xmlns:wpg="http://schemas.microsoft.com/office/word/2010/wordprocessingGroup" xmlns:wpi="http://schemas.microsoft.com/office/word/2010/wordprocessingInk" xmlns:wne="http://schemas.microsoft.com/office/word/2006/wordml" xmlns:wps="http://schemas.microsoft.com/office/word/2010/wordprocessingShape" mc:Ignorable="w14 w15 w16se wp14">
+<w:hdr xmlns:wpc="http://schemas.microsoft.com/office/word/2010/wordprocessingCanvas" xmlns:mo="http://schemas.microsoft.com/office/mac/office/2008/main" xmlns:mc="http://schemas.openxmlformats.org/markup-compatibility/2006" xmlns:mv="urn:schemas-microsoft-com:mac:vml" xmlns:o="urn:schemas-microsoft-com:office:office" xmlns:r="http://schemas.openxmlformats.org/officeDocument/2006/relationships" xmlns:m="http://schemas.openxmlformats.org/officeDocument/2006/math" xmlns:v="urn:schemas-microsoft-com:vml" xmlns:wp14="http://schemas.microsoft.com/office/word/2010/wordprocessingDrawing" xmlns:wp="http://schemas.openxmlformats.org/drawingml/2006/wordprocessingDrawing" xmlns:w10="urn:schemas-microsoft-com:office:word" xmlns:w="http://schemas.openxmlformats.org/wordprocessingml/2006/main" xmlns:w14="http://schemas.microsoft.com/office/word/2010/wordml" xmlns:w15="http://schemas.microsoft.com/office/word/2012/wordml" xmlns:wpg="http://schemas.microsoft.com/office/word/2010/wordprocessingGroup" xmlns:wpi="http://schemas.microsoft.com/office/word/2010/wordprocessingInk" xmlns:wne="http://schemas.microsoft.com/office/word/2006/wordml" xmlns:wps="http://schemas.microsoft.com/office/word/2010/wordprocessingShape" mc:Ignorable="w14 w15 wp14">
   <w:sdt>
     <w:sdtPr>
       <w:rPr>
@@ -2801,7 +2850,7 @@
 </file>
 
 <file path=word/header3.xml><?xml version="1.0" encoding="utf-8"?>
-<w:hdr xmlns:wpc="http://schemas.microsoft.com/office/word/2010/wordprocessingCanvas" xmlns:cx="http://schemas.microsoft.com/office/drawing/2014/chartex" xmlns:cx1="http://schemas.microsoft.com/office/drawing/2015/9/8/chartex" xmlns:cx2="http://schemas.microsoft.com/office/drawing/2015/10/21/chartex" xmlns:cx3="http://schemas.microsoft.com/office/drawing/2016/5/9/chartex" xmlns:cx4="http://schemas.microsoft.com/office/drawing/2016/5/10/chartex" xmlns:cx5="http://schemas.microsoft.com/office/drawing/2016/5/11/chartex" xmlns:mc="http://schemas.openxmlformats.org/markup-compatibility/2006" xmlns:o="urn:schemas-microsoft-com:office:office" xmlns:r="http://schemas.openxmlformats.org/officeDocument/2006/relationships" xmlns:m="http://schemas.openxmlformats.org/officeDocument/2006/math" xmlns:v="urn:schemas-microsoft-com:vml" xmlns:wp14="http://schemas.microsoft.com/office/word/2010/wordprocessingDrawing" xmlns:wp="http://schemas.openxmlformats.org/drawingml/2006/wordprocessingDrawing" xmlns:w10="urn:schemas-microsoft-com:office:word" xmlns:w="http://schemas.openxmlformats.org/wordprocessingml/2006/main" xmlns:w14="http://schemas.microsoft.com/office/word/2010/wordml" xmlns:w15="http://schemas.microsoft.com/office/word/2012/wordml" xmlns:w16se="http://schemas.microsoft.com/office/word/2015/wordml/symex" xmlns:wpg="http://schemas.microsoft.com/office/word/2010/wordprocessingGroup" xmlns:wpi="http://schemas.microsoft.com/office/word/2010/wordprocessingInk" xmlns:wne="http://schemas.microsoft.com/office/word/2006/wordml" xmlns:wps="http://schemas.microsoft.com/office/word/2010/wordprocessingShape" mc:Ignorable="w14 w15 w16se wp14">
+<w:hdr xmlns:wpc="http://schemas.microsoft.com/office/word/2010/wordprocessingCanvas" xmlns:mo="http://schemas.microsoft.com/office/mac/office/2008/main" xmlns:mc="http://schemas.openxmlformats.org/markup-compatibility/2006" xmlns:mv="urn:schemas-microsoft-com:mac:vml" xmlns:o="urn:schemas-microsoft-com:office:office" xmlns:r="http://schemas.openxmlformats.org/officeDocument/2006/relationships" xmlns:m="http://schemas.openxmlformats.org/officeDocument/2006/math" xmlns:v="urn:schemas-microsoft-com:vml" xmlns:wp14="http://schemas.microsoft.com/office/word/2010/wordprocessingDrawing" xmlns:wp="http://schemas.openxmlformats.org/drawingml/2006/wordprocessingDrawing" xmlns:w10="urn:schemas-microsoft-com:office:word" xmlns:w="http://schemas.openxmlformats.org/wordprocessingml/2006/main" xmlns:w14="http://schemas.microsoft.com/office/word/2010/wordml" xmlns:w15="http://schemas.microsoft.com/office/word/2012/wordml" xmlns:wpg="http://schemas.microsoft.com/office/word/2010/wordprocessingGroup" xmlns:wpi="http://schemas.microsoft.com/office/word/2010/wordprocessingInk" xmlns:wne="http://schemas.microsoft.com/office/word/2006/wordml" xmlns:wps="http://schemas.microsoft.com/office/word/2010/wordprocessingShape" mc:Ignorable="w14 w15 wp14">
   <w:p>
     <w:pPr>
       <w:pStyle w:val="Encabezado"/>
@@ -2820,7 +2869,7 @@
     <w:r>
       <w:rPr>
         <w:noProof/>
-        <w:lang w:eastAsia="es-ES"/>
+        <w:lang w:val="es-ES_tradnl" w:eastAsia="es-ES_tradnl"/>
       </w:rPr>
       <w:drawing>
         <wp:anchor distT="0" distB="0" distL="114300" distR="114300" simplePos="0" relativeHeight="251659264" behindDoc="0" locked="0" layoutInCell="1" allowOverlap="1" wp14:anchorId="0C5EA491" wp14:editId="45079B72">
@@ -2998,8 +3047,8 @@
 </file>
 
 <file path=word/numbering.xml><?xml version="1.0" encoding="utf-8"?>
-<w:numbering xmlns:wpc="http://schemas.microsoft.com/office/word/2010/wordprocessingCanvas" xmlns:cx="http://schemas.microsoft.com/office/drawing/2014/chartex" xmlns:cx1="http://schemas.microsoft.com/office/drawing/2015/9/8/chartex" xmlns:cx2="http://schemas.microsoft.com/office/drawing/2015/10/21/chartex" xmlns:cx3="http://schemas.microsoft.com/office/drawing/2016/5/9/chartex" xmlns:cx4="http://schemas.microsoft.com/office/drawing/2016/5/10/chartex" xmlns:cx5="http://schemas.microsoft.com/office/drawing/2016/5/11/chartex" xmlns:mc="http://schemas.openxmlformats.org/markup-compatibility/2006" xmlns:o="urn:schemas-microsoft-com:office:office" xmlns:r="http://schemas.openxmlformats.org/officeDocument/2006/relationships" xmlns:m="http://schemas.openxmlformats.org/officeDocument/2006/math" xmlns:v="urn:schemas-microsoft-com:vml" xmlns:wp14="http://schemas.microsoft.com/office/word/2010/wordprocessingDrawing" xmlns:wp="http://schemas.openxmlformats.org/drawingml/2006/wordprocessingDrawing" xmlns:w10="urn:schemas-microsoft-com:office:word" xmlns:w="http://schemas.openxmlformats.org/wordprocessingml/2006/main" xmlns:w14="http://schemas.microsoft.com/office/word/2010/wordml" xmlns:w15="http://schemas.microsoft.com/office/word/2012/wordml" xmlns:w16se="http://schemas.microsoft.com/office/word/2015/wordml/symex" xmlns:wpg="http://schemas.microsoft.com/office/word/2010/wordprocessingGroup" xmlns:wpi="http://schemas.microsoft.com/office/word/2010/wordprocessingInk" xmlns:wne="http://schemas.microsoft.com/office/word/2006/wordml" xmlns:wps="http://schemas.microsoft.com/office/word/2010/wordprocessingShape" mc:Ignorable="w14 w15 w16se wp14">
-  <w:abstractNum w:abstractNumId="0" w15:restartNumberingAfterBreak="0">
+<w:numbering xmlns:wpc="http://schemas.microsoft.com/office/word/2010/wordprocessingCanvas" xmlns:mo="http://schemas.microsoft.com/office/mac/office/2008/main" xmlns:mc="http://schemas.openxmlformats.org/markup-compatibility/2006" xmlns:mv="urn:schemas-microsoft-com:mac:vml" xmlns:o="urn:schemas-microsoft-com:office:office" xmlns:r="http://schemas.openxmlformats.org/officeDocument/2006/relationships" xmlns:m="http://schemas.openxmlformats.org/officeDocument/2006/math" xmlns:v="urn:schemas-microsoft-com:vml" xmlns:wp14="http://schemas.microsoft.com/office/word/2010/wordprocessingDrawing" xmlns:wp="http://schemas.openxmlformats.org/drawingml/2006/wordprocessingDrawing" xmlns:w10="urn:schemas-microsoft-com:office:word" xmlns:w="http://schemas.openxmlformats.org/wordprocessingml/2006/main" xmlns:w14="http://schemas.microsoft.com/office/word/2010/wordml" xmlns:w15="http://schemas.microsoft.com/office/word/2012/wordml" xmlns:wpg="http://schemas.microsoft.com/office/word/2010/wordprocessingGroup" xmlns:wpi="http://schemas.microsoft.com/office/word/2010/wordprocessingInk" xmlns:wne="http://schemas.microsoft.com/office/word/2006/wordml" xmlns:wps="http://schemas.microsoft.com/office/word/2010/wordprocessingShape" mc:Ignorable="w14 w15 wp14">
+  <w:abstractNum w:abstractNumId="0">
     <w:nsid w:val="0B4226CE"/>
     <w:multiLevelType w:val="multilevel"/>
     <w:tmpl w:val="040A001F"/>
@@ -3085,7 +3134,7 @@
       </w:pPr>
     </w:lvl>
   </w:abstractNum>
-  <w:abstractNum w:abstractNumId="1" w15:restartNumberingAfterBreak="0">
+  <w:abstractNum w:abstractNumId="1">
     <w:nsid w:val="1C297EEC"/>
     <w:multiLevelType w:val="multilevel"/>
     <w:tmpl w:val="040A001F"/>
@@ -3171,7 +3220,7 @@
       </w:pPr>
     </w:lvl>
   </w:abstractNum>
-  <w:abstractNum w:abstractNumId="2" w15:restartNumberingAfterBreak="0">
+  <w:abstractNum w:abstractNumId="2">
     <w:nsid w:val="2FB57391"/>
     <w:multiLevelType w:val="multilevel"/>
     <w:tmpl w:val="85BC032E"/>
@@ -3259,7 +3308,7 @@
       </w:rPr>
     </w:lvl>
   </w:abstractNum>
-  <w:abstractNum w:abstractNumId="3" w15:restartNumberingAfterBreak="0">
+  <w:abstractNum w:abstractNumId="3">
     <w:nsid w:val="31EB394F"/>
     <w:multiLevelType w:val="multilevel"/>
     <w:tmpl w:val="78BAF288"/>
@@ -3381,7 +3430,7 @@
       </w:pPr>
     </w:lvl>
   </w:abstractNum>
-  <w:abstractNum w:abstractNumId="4" w15:restartNumberingAfterBreak="0">
+  <w:abstractNum w:abstractNumId="4">
     <w:nsid w:val="33C36F9E"/>
     <w:multiLevelType w:val="multilevel"/>
     <w:tmpl w:val="8A520D4A"/>
@@ -3459,7 +3508,7 @@
       </w:rPr>
     </w:lvl>
   </w:abstractNum>
-  <w:abstractNum w:abstractNumId="5" w15:restartNumberingAfterBreak="0">
+  <w:abstractNum w:abstractNumId="5">
     <w:nsid w:val="44A401BA"/>
     <w:multiLevelType w:val="multilevel"/>
     <w:tmpl w:val="ED54710A"/>
@@ -3537,7 +3586,7 @@
       </w:rPr>
     </w:lvl>
   </w:abstractNum>
-  <w:abstractNum w:abstractNumId="6" w15:restartNumberingAfterBreak="0">
+  <w:abstractNum w:abstractNumId="6">
     <w:nsid w:val="4EC240D1"/>
     <w:multiLevelType w:val="hybridMultilevel"/>
     <w:tmpl w:val="C8867020"/>
@@ -3677,7 +3726,7 @@
       </w:rPr>
     </w:lvl>
   </w:abstractNum>
-  <w:abstractNum w:abstractNumId="7" w15:restartNumberingAfterBreak="0">
+  <w:abstractNum w:abstractNumId="7">
     <w:nsid w:val="4ED1000D"/>
     <w:multiLevelType w:val="multilevel"/>
     <w:tmpl w:val="040A001F"/>
@@ -3766,7 +3815,7 @@
       </w:pPr>
     </w:lvl>
   </w:abstractNum>
-  <w:abstractNum w:abstractNumId="8" w15:restartNumberingAfterBreak="0">
+  <w:abstractNum w:abstractNumId="8">
     <w:nsid w:val="5232204C"/>
     <w:multiLevelType w:val="hybridMultilevel"/>
     <w:tmpl w:val="F09AFC54"/>
@@ -3855,7 +3904,7 @@
       </w:pPr>
     </w:lvl>
   </w:abstractNum>
-  <w:abstractNum w:abstractNumId="9" w15:restartNumberingAfterBreak="0">
+  <w:abstractNum w:abstractNumId="9">
     <w:nsid w:val="5E53684F"/>
     <w:multiLevelType w:val="multilevel"/>
     <w:tmpl w:val="C81A0446"/>
@@ -3943,7 +3992,7 @@
       </w:rPr>
     </w:lvl>
   </w:abstractNum>
-  <w:abstractNum w:abstractNumId="10" w15:restartNumberingAfterBreak="0">
+  <w:abstractNum w:abstractNumId="10">
     <w:nsid w:val="638B22D7"/>
     <w:multiLevelType w:val="multilevel"/>
     <w:tmpl w:val="AD7284CA"/>
@@ -4030,7 +4079,7 @@
       </w:rPr>
     </w:lvl>
   </w:abstractNum>
-  <w:abstractNum w:abstractNumId="11" w15:restartNumberingAfterBreak="0">
+  <w:abstractNum w:abstractNumId="11">
     <w:nsid w:val="79C979CA"/>
     <w:multiLevelType w:val="multilevel"/>
     <w:tmpl w:val="040A001F"/>
@@ -4116,7 +4165,7 @@
       </w:pPr>
     </w:lvl>
   </w:abstractNum>
-  <w:abstractNum w:abstractNumId="12" w15:restartNumberingAfterBreak="0">
+  <w:abstractNum w:abstractNumId="12">
     <w:nsid w:val="7CC67D48"/>
     <w:multiLevelType w:val="multilevel"/>
     <w:tmpl w:val="040A001F"/>
@@ -4202,7 +4251,7 @@
       </w:pPr>
     </w:lvl>
   </w:abstractNum>
-  <w:abstractNum w:abstractNumId="13" w15:restartNumberingAfterBreak="0">
+  <w:abstractNum w:abstractNumId="13">
     <w:nsid w:val="7CD66303"/>
     <w:multiLevelType w:val="multilevel"/>
     <w:tmpl w:val="040A001F"/>
@@ -4288,7 +4337,7 @@
       </w:pPr>
     </w:lvl>
   </w:abstractNum>
-  <w:abstractNum w:abstractNumId="14" w15:restartNumberingAfterBreak="0">
+  <w:abstractNum w:abstractNumId="14">
     <w:nsid w:val="7D1860D7"/>
     <w:multiLevelType w:val="multilevel"/>
     <w:tmpl w:val="0C0A001F"/>
@@ -4447,7 +4496,7 @@
 </file>
 
 <file path=word/styles.xml><?xml version="1.0" encoding="utf-8"?>
-<w:styles xmlns:mc="http://schemas.openxmlformats.org/markup-compatibility/2006" xmlns:r="http://schemas.openxmlformats.org/officeDocument/2006/relationships" xmlns:w="http://schemas.openxmlformats.org/wordprocessingml/2006/main" xmlns:w14="http://schemas.microsoft.com/office/word/2010/wordml" xmlns:w15="http://schemas.microsoft.com/office/word/2012/wordml" xmlns:w16se="http://schemas.microsoft.com/office/word/2015/wordml/symex" mc:Ignorable="w14 w15 w16se">
+<w:styles xmlns:mc="http://schemas.openxmlformats.org/markup-compatibility/2006" xmlns:r="http://schemas.openxmlformats.org/officeDocument/2006/relationships" xmlns:w="http://schemas.openxmlformats.org/wordprocessingml/2006/main" xmlns:w14="http://schemas.microsoft.com/office/word/2010/wordml" xmlns:w15="http://schemas.microsoft.com/office/word/2012/wordml" mc:Ignorable="w14 w15">
   <w:docDefaults>
     <w:rPrDefault>
       <w:rPr>
@@ -4459,7 +4508,7 @@
     </w:rPrDefault>
     <w:pPrDefault/>
   </w:docDefaults>
-  <w:latentStyles w:defLockedState="0" w:defUIPriority="99" w:defSemiHidden="0" w:defUnhideWhenUsed="0" w:defQFormat="0" w:count="374">
+  <w:latentStyles w:defLockedState="0" w:defUIPriority="99" w:defSemiHidden="0" w:defUnhideWhenUsed="0" w:defQFormat="0" w:count="380">
     <w:lsdException w:name="Normal" w:uiPriority="0" w:qFormat="1"/>
     <w:lsdException w:name="heading 1" w:uiPriority="9" w:qFormat="1"/>
     <w:lsdException w:name="heading 2" w:semiHidden="1" w:uiPriority="9" w:unhideWhenUsed="1" w:qFormat="1"/>
@@ -5096,7 +5145,7 @@
       <w:contextualSpacing/>
     </w:pPr>
   </w:style>
-  <w:style w:type="paragraph" w:styleId="TtuloTDC">
+  <w:style w:type="paragraph" w:styleId="TtulodeTDC">
     <w:name w:val="TOC Heading"/>
     <w:basedOn w:val="Ttulo11"/>
     <w:next w:val="Normal"/>
@@ -5326,6 +5375,7 @@
     <w:uiPriority w:val="39"/>
     <w:rsid w:val="001949E3"/>
     <w:tblPr>
+      <w:tblInd w:w="0" w:type="dxa"/>
       <w:tblBorders>
         <w:top w:val="single" w:sz="4" w:space="0" w:color="auto"/>
         <w:left w:val="single" w:sz="4" w:space="0" w:color="auto"/>
@@ -5334,6 +5384,12 @@
         <w:insideH w:val="single" w:sz="4" w:space="0" w:color="auto"/>
         <w:insideV w:val="single" w:sz="4" w:space="0" w:color="auto"/>
       </w:tblBorders>
+      <w:tblCellMar>
+        <w:top w:w="0" w:type="dxa"/>
+        <w:left w:w="108" w:type="dxa"/>
+        <w:bottom w:w="0" w:type="dxa"/>
+        <w:right w:w="108" w:type="dxa"/>
+      </w:tblCellMar>
     </w:tblPr>
   </w:style>
   <w:style w:type="character" w:customStyle="1" w:styleId="Ttulo3Car">
@@ -5683,7 +5739,7 @@
 </file>
 
 <file path=customXml/itemProps1.xml><?xml version="1.0" encoding="utf-8"?>
-<ds:datastoreItem xmlns:ds="http://schemas.openxmlformats.org/officeDocument/2006/customXml" ds:itemID="{7C04794D-8327-47EA-A7C8-718D6C07AAB1}">
+<ds:datastoreItem xmlns:ds="http://schemas.openxmlformats.org/officeDocument/2006/customXml" ds:itemID="{D717C092-3C3D-0945-8FBC-174D3E52C5D9}">
   <ds:schemaRefs>
     <ds:schemaRef ds:uri="http://schemas.openxmlformats.org/officeDocument/2006/bibliography"/>
   </ds:schemaRefs>
